--- a/Veterinary Skin Disease Classification using Custom CRNN initial document.docx
+++ b/Veterinary Skin Disease Classification using Custom CRNN initial document.docx
@@ -31,6 +31,120 @@
     <w:p>
       <w:pPr>
         <w:rPr>
+          <w:smallCaps/>
+          <w:color w:val="5A5A5A" w:themeColor="text1" w:themeTint="A5"/>
+        </w:rPr>
+      </w:pPr>
+      <w:r>
+        <w:rPr>
+          <w:rStyle w:val="IntenseReference"/>
+          <w:rFonts w:asciiTheme="majorBidi" w:hAnsiTheme="majorBidi" w:cstheme="majorBidi"/>
+          <w:b w:val="0"/>
+          <w:bCs w:val="0"/>
+          <w:smallCaps w:val="0"/>
+        </w:rPr>
+        <w:t>Course:</w:t>
+      </w:r>
+      <w:r>
+        <w:rPr>
+          <w:rStyle w:val="IntenseReference"/>
+          <w:rFonts w:asciiTheme="majorBidi" w:hAnsiTheme="majorBidi" w:cstheme="majorBidi"/>
+          <w:smallCaps w:val="0"/>
+        </w:rPr>
+        <w:t xml:space="preserve"> MS-AI</w:t>
+      </w:r>
+      <w:r>
+        <w:rPr>
+          <w:smallCaps/>
+          <w:color w:val="5A5A5A" w:themeColor="text1" w:themeTint="A5"/>
+        </w:rPr>
+        <w:br/>
+      </w:r>
+      <w:r>
+        <w:rPr>
+          <w:rStyle w:val="IntenseReference"/>
+          <w:rFonts w:asciiTheme="majorBidi" w:hAnsiTheme="majorBidi" w:cstheme="majorBidi"/>
+          <w:b w:val="0"/>
+          <w:bCs w:val="0"/>
+          <w:smallCaps w:val="0"/>
+        </w:rPr>
+        <w:t>Algorithm:</w:t>
+      </w:r>
+      <w:r>
+        <w:rPr>
+          <w:rStyle w:val="IntenseReference"/>
+          <w:rFonts w:asciiTheme="majorBidi" w:hAnsiTheme="majorBidi" w:cstheme="majorBidi"/>
+          <w:smallCaps w:val="0"/>
+        </w:rPr>
+        <w:t xml:space="preserve"> Custom CRNN (Convolutional </w:t>
+      </w:r>
+      <w:r>
+        <w:rPr>
+          <w:rStyle w:val="IntenseReference"/>
+          <w:rFonts w:asciiTheme="majorBidi" w:hAnsiTheme="majorBidi" w:cstheme="majorBidi"/>
+        </w:rPr>
+        <w:t>R</w:t>
+      </w:r>
+      <w:r>
+        <w:rPr>
+          <w:rStyle w:val="IntenseReference"/>
+          <w:rFonts w:asciiTheme="majorBidi" w:hAnsiTheme="majorBidi" w:cstheme="majorBidi"/>
+          <w:smallCaps w:val="0"/>
+        </w:rPr>
+        <w:t>ecurrent Neural Network)</w:t>
+      </w:r>
+    </w:p>
+    <w:p>
+      <w:pPr>
+        <w:rPr>
+          <w:rStyle w:val="SubtleReference"/>
+        </w:rPr>
+      </w:pPr>
+      <w:r>
+        <w:rPr>
+          <w:rStyle w:val="IntenseReference"/>
+          <w:rFonts w:asciiTheme="majorBidi" w:hAnsiTheme="majorBidi" w:cstheme="majorBidi"/>
+          <w:b w:val="0"/>
+          <w:bCs w:val="0"/>
+          <w:smallCaps w:val="0"/>
+        </w:rPr>
+        <w:t>Sustainable Development Goal:</w:t>
+      </w:r>
+      <w:r>
+        <w:rPr>
+          <w:rStyle w:val="IntenseReference"/>
+          <w:rFonts w:asciiTheme="majorBidi" w:hAnsiTheme="majorBidi" w:cstheme="majorBidi"/>
+          <w:smallCaps w:val="0"/>
+        </w:rPr>
+        <w:t xml:space="preserve"> SDG 3: Good Health and Well-being</w:t>
+      </w:r>
+      <w:r>
+        <w:rPr>
+          <w:rStyle w:val="IntenseReference"/>
+          <w:rFonts w:asciiTheme="majorBidi" w:hAnsiTheme="majorBidi" w:cstheme="majorBidi"/>
+          <w:smallCaps w:val="0"/>
+        </w:rPr>
+        <w:br/>
+      </w:r>
+      <w:r>
+        <w:rPr>
+          <w:smallCaps/>
+          <w:color w:val="5A5A5A" w:themeColor="text1" w:themeTint="A5"/>
+        </w:rPr>
+        <w:br/>
+      </w:r>
+      <w:r>
+        <w:rPr>
+          <w:rStyle w:val="IntenseReference"/>
+          <w:rFonts w:asciiTheme="majorBidi" w:hAnsiTheme="majorBidi" w:cstheme="majorBidi"/>
+          <w:smallCaps w:val="0"/>
+        </w:rPr>
+        <w:t>Team Details</w:t>
+      </w:r>
+    </w:p>
+    <w:p>
+      <w:pPr>
+        <w:rPr>
           <w:rStyle w:val="IntenseReference"/>
           <w:rFonts w:asciiTheme="majorBidi" w:hAnsiTheme="majorBidi" w:cstheme="majorBidi"/>
         </w:rPr>
@@ -62,35 +176,35 @@
           <w:rStyle w:val="IntenseReference"/>
           <w:rFonts w:asciiTheme="majorBidi" w:hAnsiTheme="majorBidi" w:cstheme="majorBidi"/>
         </w:rPr>
-        <w:t xml:space="preserve"> </w:t>
+        <w:t xml:space="preserve"> SU92-MSAIW-</w:t>
       </w:r>
       <w:r>
         <w:rPr>
           <w:rStyle w:val="IntenseReference"/>
           <w:rFonts w:asciiTheme="majorBidi" w:hAnsiTheme="majorBidi" w:cstheme="majorBidi"/>
         </w:rPr>
-        <w:t>SU92-MSAIW-</w:t>
+        <w:t>S</w:t>
       </w:r>
       <w:r>
         <w:rPr>
           <w:rStyle w:val="IntenseReference"/>
           <w:rFonts w:asciiTheme="majorBidi" w:hAnsiTheme="majorBidi" w:cstheme="majorBidi"/>
         </w:rPr>
-        <w:t>S</w:t>
+        <w:t>25-0</w:t>
       </w:r>
       <w:r>
         <w:rPr>
           <w:rStyle w:val="IntenseReference"/>
           <w:rFonts w:asciiTheme="majorBidi" w:hAnsiTheme="majorBidi" w:cstheme="majorBidi"/>
         </w:rPr>
-        <w:t>25-0</w:t>
+        <w:t>19</w:t>
       </w:r>
       <w:r>
         <w:rPr>
           <w:rStyle w:val="IntenseReference"/>
           <w:rFonts w:asciiTheme="majorBidi" w:hAnsiTheme="majorBidi" w:cstheme="majorBidi"/>
         </w:rPr>
-        <w:t>19</w:t>
+        <w:br/>
       </w:r>
       <w:r>
         <w:rPr>
@@ -104,21 +218,7 @@
           <w:rStyle w:val="IntenseReference"/>
           <w:rFonts w:asciiTheme="majorBidi" w:hAnsiTheme="majorBidi" w:cstheme="majorBidi"/>
         </w:rPr>
-        <w:br/>
-      </w:r>
-      <w:r>
-        <w:rPr>
-          <w:rStyle w:val="IntenseReference"/>
-          <w:rFonts w:asciiTheme="majorBidi" w:hAnsiTheme="majorBidi" w:cstheme="majorBidi"/>
-        </w:rPr>
-        <w:t>STUDENT NAME</w:t>
-      </w:r>
-      <w:r>
-        <w:rPr>
-          <w:rStyle w:val="IntenseReference"/>
-          <w:rFonts w:asciiTheme="majorBidi" w:hAnsiTheme="majorBidi" w:cstheme="majorBidi"/>
-        </w:rPr>
-        <w:t xml:space="preserve">: </w:t>
+        <w:t xml:space="preserve">STUDENT NAME: </w:t>
       </w:r>
       <w:r>
         <w:rPr>
@@ -192,75 +292,220 @@
           <w:sz w:val="32"/>
           <w:szCs w:val="32"/>
         </w:rPr>
-        <w:t>1. Project Overview</w:t>
-      </w:r>
-    </w:p>
-    <w:p>
-      <w:pPr>
-        <w:rPr>
-          <w:rFonts w:asciiTheme="majorBidi" w:hAnsiTheme="majorBidi" w:cstheme="majorBidi"/>
-          <w:sz w:val="28"/>
-          <w:szCs w:val="28"/>
-          <w:u w:val="single"/>
-        </w:rPr>
-      </w:pPr>
-      <w:r>
-        <w:rPr>
-          <w:rFonts w:asciiTheme="majorBidi" w:hAnsiTheme="majorBidi" w:cstheme="majorBidi"/>
-        </w:rPr>
-        <w:t xml:space="preserve">This project focuses on the </w:t>
-      </w:r>
-      <w:r>
-        <w:rPr>
-          <w:rFonts w:asciiTheme="majorBidi" w:hAnsiTheme="majorBidi" w:cstheme="majorBidi"/>
+        <w:t xml:space="preserve">1. </w:t>
+      </w:r>
+      <w:r>
+        <w:rPr>
           <w:b/>
           <w:bCs/>
           <w:i/>
           <w:iCs/>
-          <w:u w:val="single"/>
-        </w:rPr>
-        <w:t>Veterinary</w:t>
-      </w:r>
-      <w:r>
-        <w:rPr>
-          <w:rFonts w:asciiTheme="majorBidi" w:hAnsiTheme="majorBidi" w:cstheme="majorBidi"/>
-        </w:rPr>
-        <w:t xml:space="preserve"> domain, specifically targeting the classification of animal skin diseases. I am developing </w:t>
-      </w:r>
-      <w:r>
-        <w:rPr>
-          <w:rFonts w:asciiTheme="majorBidi" w:hAnsiTheme="majorBidi" w:cstheme="majorBidi"/>
-          <w:i/>
-          <w:iCs/>
-        </w:rPr>
-        <w:t xml:space="preserve">a </w:t>
-      </w:r>
-      <w:r>
-        <w:rPr>
-          <w:rFonts w:asciiTheme="majorBidi" w:hAnsiTheme="majorBidi" w:cstheme="majorBidi"/>
+          <w:spacing w:val="5"/>
+          <w:sz w:val="32"/>
+          <w:szCs w:val="32"/>
+        </w:rPr>
+        <w:t>Introduction &amp; Problem Statement</w:t>
+      </w:r>
+    </w:p>
+    <w:p>
+      <w:pPr>
+        <w:rPr>
+          <w:rStyle w:val="BookTitle"/>
+          <w:sz w:val="32"/>
+          <w:szCs w:val="32"/>
+        </w:rPr>
+      </w:pPr>
+      <w:r>
+        <w:rPr>
+          <w:rFonts w:asciiTheme="majorBidi" w:hAnsiTheme="majorBidi" w:cstheme="majorBidi"/>
+        </w:rPr>
+        <w:t xml:space="preserve">Early diagnosis of skin diseases in pets (Fungal, Bacterial, and Allergic) is essential but often hindered by the high cost and lack of specialized veterinary care. Traditional visual assessment by human experts can be subjective and slow. This project implements a custom </w:t>
+      </w:r>
+      <w:r>
+        <w:rPr>
+          <w:rFonts w:asciiTheme="majorBidi" w:hAnsiTheme="majorBidi" w:cstheme="majorBidi"/>
+          <w:b/>
+          <w:bCs/>
+        </w:rPr>
+        <w:t>CRNN architecture</w:t>
+      </w:r>
+      <w:r>
+        <w:rPr>
+          <w:rFonts w:asciiTheme="majorBidi" w:hAnsiTheme="majorBidi" w:cstheme="majorBidi"/>
+        </w:rPr>
+        <w:t xml:space="preserve"> from scratch to automate this diagnostic process, providing a rapid, reliable (≥75% accuracy), and accessible screening tool for veterinarians and animal owners</w:t>
+      </w:r>
+      <w:r>
+        <w:rPr>
+          <w:rFonts w:asciiTheme="majorBidi" w:hAnsiTheme="majorBidi" w:cstheme="majorBidi"/>
+        </w:rPr>
+        <w:br/>
+      </w:r>
+      <w:r>
+        <w:rPr>
+          <w:rFonts w:asciiTheme="majorBidi" w:hAnsiTheme="majorBidi" w:cstheme="majorBidi"/>
+        </w:rPr>
+        <w:t>.</w:t>
+      </w:r>
+      <w:r>
+        <w:rPr>
+          <w:rStyle w:val="BookTitle"/>
+          <w:sz w:val="32"/>
+          <w:szCs w:val="32"/>
+        </w:rPr>
+        <w:t xml:space="preserve">2. </w:t>
+      </w:r>
+      <w:r>
+        <w:rPr>
           <w:b/>
           <w:bCs/>
           <w:i/>
           <w:iCs/>
-          <w:u w:val="single"/>
-        </w:rPr>
-        <w:t>CRNN (Convolutional Recurrent Neural Network)</w:t>
-      </w:r>
-      <w:r>
-        <w:rPr>
-          <w:rFonts w:asciiTheme="majorBidi" w:hAnsiTheme="majorBidi" w:cstheme="majorBidi"/>
-        </w:rPr>
-        <w:t xml:space="preserve"> from scratch to identify four distinct classes</w:t>
-      </w:r>
-      <w:r>
-        <w:rPr>
-          <w:rFonts w:asciiTheme="majorBidi" w:hAnsiTheme="majorBidi" w:cstheme="majorBidi"/>
-          <w:sz w:val="28"/>
-          <w:szCs w:val="28"/>
-          <w:u w:val="single"/>
-        </w:rPr>
-        <w:t xml:space="preserve">: </w:t>
-      </w:r>
+          <w:spacing w:val="5"/>
+          <w:sz w:val="32"/>
+          <w:szCs w:val="32"/>
+        </w:rPr>
+        <w:t>Project Objectives</w:t>
+      </w:r>
+    </w:p>
+    <w:p>
+      <w:pPr>
+        <w:pStyle w:val="ListParagraph"/>
+        <w:numPr>
+          <w:ilvl w:val="0"/>
+          <w:numId w:val="6"/>
+        </w:numPr>
+        <w:rPr>
+          <w:rFonts w:asciiTheme="majorBidi" w:hAnsiTheme="majorBidi" w:cstheme="majorBidi"/>
+        </w:rPr>
+      </w:pPr>
+      <w:r>
+        <w:rPr>
+          <w:rFonts w:asciiTheme="majorBidi" w:hAnsiTheme="majorBidi" w:cstheme="majorBidi"/>
+        </w:rPr>
+        <w:t>Develop a custom CRNN model in PyTorch without utilizing pre-trained weights.</w:t>
+      </w:r>
+    </w:p>
+    <w:p>
+      <w:pPr>
+        <w:pStyle w:val="ListParagraph"/>
+        <w:numPr>
+          <w:ilvl w:val="0"/>
+          <w:numId w:val="6"/>
+        </w:numPr>
+        <w:rPr>
+          <w:rFonts w:asciiTheme="majorBidi" w:hAnsiTheme="majorBidi" w:cstheme="majorBidi"/>
+        </w:rPr>
+      </w:pPr>
+      <w:r>
+        <w:rPr>
+          <w:rFonts w:asciiTheme="majorBidi" w:hAnsiTheme="majorBidi" w:cstheme="majorBidi"/>
+        </w:rPr>
+        <w:t>Accurately classify veterinary images into four categories: Healthy, Fungal, Bacterial, and Allergic.</w:t>
+      </w:r>
+    </w:p>
+    <w:p>
+      <w:pPr>
+        <w:pStyle w:val="ListParagraph"/>
+        <w:numPr>
+          <w:ilvl w:val="0"/>
+          <w:numId w:val="6"/>
+        </w:numPr>
+        <w:rPr>
+          <w:rFonts w:asciiTheme="majorBidi" w:hAnsiTheme="majorBidi" w:cstheme="majorBidi"/>
+        </w:rPr>
+      </w:pPr>
+      <w:r>
+        <w:rPr>
+          <w:rFonts w:asciiTheme="majorBidi" w:hAnsiTheme="majorBidi" w:cstheme="majorBidi"/>
+        </w:rPr>
+        <w:t>Achieve a performance benchmark of ≥75% accuracy to ensure clinical reliability.</w:t>
+      </w:r>
+    </w:p>
+    <w:p>
+      <w:pPr>
+        <w:pStyle w:val="ListParagraph"/>
+        <w:numPr>
+          <w:ilvl w:val="0"/>
+          <w:numId w:val="6"/>
+        </w:numPr>
+        <w:rPr>
+          <w:rFonts w:asciiTheme="majorBidi" w:hAnsiTheme="majorBidi" w:cstheme="majorBidi"/>
+        </w:rPr>
+      </w:pPr>
+      <w:r>
+        <w:rPr>
+          <w:rFonts w:asciiTheme="majorBidi" w:hAnsiTheme="majorBidi" w:cstheme="majorBidi"/>
+        </w:rPr>
+        <w:t xml:space="preserve">Align with </w:t>
+      </w:r>
+      <w:r>
+        <w:rPr>
+          <w:rFonts w:asciiTheme="majorBidi" w:hAnsiTheme="majorBidi" w:cstheme="majorBidi"/>
+          <w:b/>
+          <w:bCs/>
+        </w:rPr>
+        <w:t>SDG 3</w:t>
+      </w:r>
+      <w:r>
+        <w:rPr>
+          <w:rFonts w:asciiTheme="majorBidi" w:hAnsiTheme="majorBidi" w:cstheme="majorBidi"/>
+        </w:rPr>
+        <w:t xml:space="preserve"> by improving healthcare accessibility for animals in underserved regions.</w:t>
+      </w:r>
+    </w:p>
+    <w:p>
+      <w:pPr>
+        <w:rPr>
+          <w:rStyle w:val="BookTitle"/>
+          <w:sz w:val="32"/>
+          <w:szCs w:val="32"/>
+        </w:rPr>
+      </w:pPr>
+      <w:r>
+        <w:rPr>
+          <w:rStyle w:val="BookTitle"/>
+          <w:sz w:val="32"/>
+          <w:szCs w:val="32"/>
+        </w:rPr>
+        <w:t>3. Technical Stack (Tech Stack)</w:t>
+      </w:r>
+    </w:p>
+    <w:p>
+      <w:pPr>
+        <w:numPr>
+          <w:ilvl w:val="0"/>
+          <w:numId w:val="4"/>
+        </w:numPr>
+        <w:rPr>
+          <w:rFonts w:asciiTheme="majorBidi" w:hAnsiTheme="majorBidi" w:cstheme="majorBidi"/>
+        </w:rPr>
+      </w:pPr>
+      <w:r>
+        <w:rPr>
+          <w:rFonts w:asciiTheme="majorBidi" w:hAnsiTheme="majorBidi" w:cstheme="majorBidi"/>
+          <w:b/>
+          <w:bCs/>
+        </w:rPr>
+        <w:t>Algorithm:</w:t>
+      </w:r>
+      <w:r>
+        <w:rPr>
+          <w:rFonts w:asciiTheme="majorBidi" w:hAnsiTheme="majorBidi" w:cstheme="majorBidi"/>
+        </w:rPr>
+        <w:t xml:space="preserve"> CRNN (Custom implementation).</w:t>
+      </w:r>
+    </w:p>
+    <w:p>
+      <w:pPr>
+        <w:numPr>
+          <w:ilvl w:val="0"/>
+          <w:numId w:val="4"/>
+        </w:numPr>
+        <w:rPr>
+          <w:rFonts w:asciiTheme="majorBidi" w:hAnsiTheme="majorBidi" w:cstheme="majorBidi"/>
+        </w:rPr>
+      </w:pPr>
       <w:r>
         <w:rPr>
           <w:rFonts w:asciiTheme="majorBidi" w:hAnsiTheme="majorBidi" w:cstheme="majorBidi"/>
@@ -268,49 +513,34 @@
           <w:bCs/>
           <w:sz w:val="28"/>
           <w:szCs w:val="28"/>
-          <w:u w:val="single"/>
-        </w:rPr>
-        <w:t>Healthy, Fungal, Bacterial Dermatosis, and Hypersensitivity</w:t>
+        </w:rPr>
+        <w:t>Framework:</w:t>
       </w:r>
       <w:r>
         <w:rPr>
           <w:rFonts w:asciiTheme="majorBidi" w:hAnsiTheme="majorBidi" w:cstheme="majorBidi"/>
           <w:sz w:val="28"/>
           <w:szCs w:val="28"/>
-          <w:u w:val="single"/>
-        </w:rPr>
-        <w:t>.</w:t>
+        </w:rPr>
+        <w:t xml:space="preserve"> </w:t>
+      </w:r>
+      <w:r>
+        <w:rPr>
+          <w:rFonts w:asciiTheme="majorBidi" w:hAnsiTheme="majorBidi" w:cstheme="majorBidi"/>
+        </w:rPr>
+        <w:t>PyTorch 2.0.</w:t>
       </w:r>
     </w:p>
     <w:p>
       <w:pPr>
-        <w:rPr>
-          <w:rStyle w:val="BookTitle"/>
-          <w:sz w:val="32"/>
-          <w:szCs w:val="32"/>
-        </w:rPr>
-      </w:pPr>
-      <w:r>
-        <w:rPr>
-          <w:rStyle w:val="BookTitle"/>
-          <w:sz w:val="32"/>
-          <w:szCs w:val="32"/>
-        </w:rPr>
-        <w:t>2. Problem Statement</w:t>
-      </w:r>
-    </w:p>
-    <w:p>
-      <w:pPr>
-        <w:rPr>
-          <w:rFonts w:asciiTheme="majorBidi" w:hAnsiTheme="majorBidi" w:cstheme="majorBidi"/>
-        </w:rPr>
-      </w:pPr>
-      <w:r>
-        <w:rPr>
-          <w:rFonts w:asciiTheme="majorBidi" w:hAnsiTheme="majorBidi" w:cstheme="majorBidi"/>
-        </w:rPr>
-        <w:t xml:space="preserve">Many pet owners and livestock farmers lack immediate access to veterinary specialists. This project aims to build an AI-driven tool that can achieve at least </w:t>
-      </w:r>
+        <w:numPr>
+          <w:ilvl w:val="0"/>
+          <w:numId w:val="4"/>
+        </w:numPr>
+        <w:rPr>
+          <w:rFonts w:asciiTheme="majorBidi" w:hAnsiTheme="majorBidi" w:cstheme="majorBidi"/>
+        </w:rPr>
+      </w:pPr>
       <w:r>
         <w:rPr>
           <w:rFonts w:asciiTheme="majorBidi" w:hAnsiTheme="majorBidi" w:cstheme="majorBidi"/>
@@ -318,16 +548,27 @@
           <w:bCs/>
           <w:sz w:val="28"/>
           <w:szCs w:val="28"/>
-          <w:u w:val="single"/>
-        </w:rPr>
-        <w:t>75% accuracy</w:t>
-      </w:r>
-      <w:r>
-        <w:rPr>
-          <w:rFonts w:asciiTheme="majorBidi" w:hAnsiTheme="majorBidi" w:cstheme="majorBidi"/>
-        </w:rPr>
-        <w:t xml:space="preserve"> in identifying skin conditions without relying on pre-trained models. By aligning with </w:t>
-      </w:r>
+        </w:rPr>
+        <w:lastRenderedPageBreak/>
+        <w:t>Environment:</w:t>
+      </w:r>
+      <w:r>
+        <w:rPr>
+          <w:rFonts w:asciiTheme="majorBidi" w:hAnsiTheme="majorBidi" w:cstheme="majorBidi"/>
+        </w:rPr>
+        <w:t xml:space="preserve"> Google Colab with Google Drive integration.</w:t>
+      </w:r>
+    </w:p>
+    <w:p>
+      <w:pPr>
+        <w:numPr>
+          <w:ilvl w:val="0"/>
+          <w:numId w:val="4"/>
+        </w:numPr>
+        <w:rPr>
+          <w:rFonts w:asciiTheme="majorBidi" w:hAnsiTheme="majorBidi" w:cstheme="majorBidi"/>
+        </w:rPr>
+      </w:pPr>
       <w:r>
         <w:rPr>
           <w:rFonts w:asciiTheme="majorBidi" w:hAnsiTheme="majorBidi" w:cstheme="majorBidi"/>
@@ -335,41 +576,14 @@
           <w:bCs/>
           <w:sz w:val="28"/>
           <w:szCs w:val="28"/>
-          <w:u w:val="single"/>
-        </w:rPr>
-        <w:t>SDG 3 (Good Health and Well-being)</w:t>
-      </w:r>
-      <w:r>
-        <w:rPr>
-          <w:rFonts w:asciiTheme="majorBidi" w:hAnsiTheme="majorBidi" w:cstheme="majorBidi"/>
-          <w:sz w:val="28"/>
-          <w:szCs w:val="28"/>
-          <w:u w:val="single"/>
-        </w:rPr>
-        <w:t>,</w:t>
-      </w:r>
-      <w:r>
-        <w:rPr>
-          <w:rFonts w:asciiTheme="majorBidi" w:hAnsiTheme="majorBidi" w:cstheme="majorBidi"/>
-        </w:rPr>
-        <w:t xml:space="preserve"> this system provides a preliminary diagnostic layer for animal welfare.</w:t>
-      </w:r>
-    </w:p>
-    <w:p>
-      <w:pPr>
-        <w:rPr>
-          <w:rStyle w:val="BookTitle"/>
-          <w:sz w:val="32"/>
-          <w:szCs w:val="32"/>
-        </w:rPr>
-      </w:pPr>
-      <w:r>
-        <w:rPr>
-          <w:rStyle w:val="BookTitle"/>
-          <w:sz w:val="32"/>
-          <w:szCs w:val="32"/>
-        </w:rPr>
-        <w:t>3. Technical Stack (Tech Stack)</w:t>
+        </w:rPr>
+        <w:t>Evaluation:</w:t>
+      </w:r>
+      <w:r>
+        <w:rPr>
+          <w:rFonts w:asciiTheme="majorBidi" w:hAnsiTheme="majorBidi" w:cstheme="majorBidi"/>
+        </w:rPr>
+        <w:t xml:space="preserve"> Confusion Matrix, Precision, Recall, and F1-Score.</w:t>
       </w:r>
     </w:p>
     <w:p>
@@ -387,142 +601,6 @@
           <w:rFonts w:asciiTheme="majorBidi" w:hAnsiTheme="majorBidi" w:cstheme="majorBidi"/>
           <w:b/>
           <w:bCs/>
-        </w:rPr>
-        <w:t>Algorithm:</w:t>
-      </w:r>
-      <w:r>
-        <w:rPr>
-          <w:rFonts w:asciiTheme="majorBidi" w:hAnsiTheme="majorBidi" w:cstheme="majorBidi"/>
-        </w:rPr>
-        <w:t xml:space="preserve"> CRNN (Custom implementation).</w:t>
-      </w:r>
-    </w:p>
-    <w:p>
-      <w:pPr>
-        <w:numPr>
-          <w:ilvl w:val="0"/>
-          <w:numId w:val="4"/>
-        </w:numPr>
-        <w:rPr>
-          <w:rFonts w:asciiTheme="majorBidi" w:hAnsiTheme="majorBidi" w:cstheme="majorBidi"/>
-        </w:rPr>
-      </w:pPr>
-      <w:r>
-        <w:rPr>
-          <w:rFonts w:asciiTheme="majorBidi" w:hAnsiTheme="majorBidi" w:cstheme="majorBidi"/>
-          <w:b/>
-          <w:bCs/>
-          <w:sz w:val="28"/>
-          <w:szCs w:val="28"/>
-        </w:rPr>
-        <w:t>Framework:</w:t>
-      </w:r>
-      <w:r>
-        <w:rPr>
-          <w:rFonts w:asciiTheme="majorBidi" w:hAnsiTheme="majorBidi" w:cstheme="majorBidi"/>
-          <w:sz w:val="28"/>
-          <w:szCs w:val="28"/>
-        </w:rPr>
-        <w:t xml:space="preserve"> </w:t>
-      </w:r>
-      <w:proofErr w:type="spellStart"/>
-      <w:r>
-        <w:rPr>
-          <w:rFonts w:asciiTheme="majorBidi" w:hAnsiTheme="majorBidi" w:cstheme="majorBidi"/>
-        </w:rPr>
-        <w:t>PyTorch</w:t>
-      </w:r>
-      <w:proofErr w:type="spellEnd"/>
-      <w:r>
-        <w:rPr>
-          <w:rFonts w:asciiTheme="majorBidi" w:hAnsiTheme="majorBidi" w:cstheme="majorBidi"/>
-        </w:rPr>
-        <w:t xml:space="preserve"> 2.0.</w:t>
-      </w:r>
-    </w:p>
-    <w:p>
-      <w:pPr>
-        <w:numPr>
-          <w:ilvl w:val="0"/>
-          <w:numId w:val="4"/>
-        </w:numPr>
-        <w:rPr>
-          <w:rFonts w:asciiTheme="majorBidi" w:hAnsiTheme="majorBidi" w:cstheme="majorBidi"/>
-        </w:rPr>
-      </w:pPr>
-      <w:r>
-        <w:rPr>
-          <w:rFonts w:asciiTheme="majorBidi" w:hAnsiTheme="majorBidi" w:cstheme="majorBidi"/>
-          <w:b/>
-          <w:bCs/>
-          <w:sz w:val="28"/>
-          <w:szCs w:val="28"/>
-        </w:rPr>
-        <w:t>Environment:</w:t>
-      </w:r>
-      <w:r>
-        <w:rPr>
-          <w:rFonts w:asciiTheme="majorBidi" w:hAnsiTheme="majorBidi" w:cstheme="majorBidi"/>
-        </w:rPr>
-        <w:t xml:space="preserve"> Google </w:t>
-      </w:r>
-      <w:proofErr w:type="spellStart"/>
-      <w:r>
-        <w:rPr>
-          <w:rFonts w:asciiTheme="majorBidi" w:hAnsiTheme="majorBidi" w:cstheme="majorBidi"/>
-        </w:rPr>
-        <w:t>Colab</w:t>
-      </w:r>
-      <w:proofErr w:type="spellEnd"/>
-      <w:r>
-        <w:rPr>
-          <w:rFonts w:asciiTheme="majorBidi" w:hAnsiTheme="majorBidi" w:cstheme="majorBidi"/>
-        </w:rPr>
-        <w:t xml:space="preserve"> with Google Drive integration.</w:t>
-      </w:r>
-    </w:p>
-    <w:p>
-      <w:pPr>
-        <w:numPr>
-          <w:ilvl w:val="0"/>
-          <w:numId w:val="4"/>
-        </w:numPr>
-        <w:rPr>
-          <w:rFonts w:asciiTheme="majorBidi" w:hAnsiTheme="majorBidi" w:cstheme="majorBidi"/>
-        </w:rPr>
-      </w:pPr>
-      <w:r>
-        <w:rPr>
-          <w:rFonts w:asciiTheme="majorBidi" w:hAnsiTheme="majorBidi" w:cstheme="majorBidi"/>
-          <w:b/>
-          <w:bCs/>
-          <w:sz w:val="28"/>
-          <w:szCs w:val="28"/>
-        </w:rPr>
-        <w:t>Evaluation:</w:t>
-      </w:r>
-      <w:r>
-        <w:rPr>
-          <w:rFonts w:asciiTheme="majorBidi" w:hAnsiTheme="majorBidi" w:cstheme="majorBidi"/>
-        </w:rPr>
-        <w:t xml:space="preserve"> Confusion Matrix, Precision, Recall, and F1-Score.</w:t>
-      </w:r>
-    </w:p>
-    <w:p>
-      <w:pPr>
-        <w:numPr>
-          <w:ilvl w:val="0"/>
-          <w:numId w:val="4"/>
-        </w:numPr>
-        <w:rPr>
-          <w:rFonts w:asciiTheme="majorBidi" w:hAnsiTheme="majorBidi" w:cstheme="majorBidi"/>
-        </w:rPr>
-      </w:pPr>
-      <w:r>
-        <w:rPr>
-          <w:rFonts w:asciiTheme="majorBidi" w:hAnsiTheme="majorBidi" w:cstheme="majorBidi"/>
-          <w:b/>
-          <w:bCs/>
           <w:sz w:val="28"/>
           <w:szCs w:val="28"/>
         </w:rPr>
@@ -562,7 +640,6 @@
         <w:rPr>
           <w:rFonts w:asciiTheme="majorBidi" w:hAnsiTheme="majorBidi" w:cstheme="majorBidi"/>
         </w:rPr>
-        <w:lastRenderedPageBreak/>
         <w:t xml:space="preserve">The project is structured into a 2-week intensive sprint to meet the </w:t>
       </w:r>
       <w:r>
@@ -586,14 +663,6 @@
       <w:tblPr>
         <w:tblW w:w="0" w:type="auto"/>
         <w:tblCellSpacing w:w="15" w:type="dxa"/>
-        <w:tblBorders>
-          <w:top w:val="single" w:sz="4" w:space="0" w:color="auto"/>
-          <w:left w:val="single" w:sz="4" w:space="0" w:color="auto"/>
-          <w:bottom w:val="single" w:sz="4" w:space="0" w:color="auto"/>
-          <w:right w:val="single" w:sz="4" w:space="0" w:color="auto"/>
-          <w:insideH w:val="single" w:sz="4" w:space="0" w:color="auto"/>
-          <w:insideV w:val="single" w:sz="4" w:space="0" w:color="auto"/>
-        </w:tblBorders>
         <w:tblCellMar>
           <w:left w:w="0" w:type="dxa"/>
           <w:right w:w="0" w:type="dxa"/>
@@ -601,9 +670,9 @@
         <w:tblLook w:val="04A0" w:firstRow="1" w:lastRow="0" w:firstColumn="1" w:lastColumn="0" w:noHBand="0" w:noVBand="1"/>
       </w:tblPr>
       <w:tblGrid>
-        <w:gridCol w:w="4671"/>
-        <w:gridCol w:w="2010"/>
-        <w:gridCol w:w="2165"/>
+        <w:gridCol w:w="2259"/>
+        <w:gridCol w:w="5807"/>
+        <w:gridCol w:w="1278"/>
       </w:tblGrid>
       <w:tr>
         <w:trPr>
@@ -613,6 +682,12 @@
         <w:tc>
           <w:tcPr>
             <w:tcW w:w="0" w:type="auto"/>
+            <w:tcBorders>
+              <w:top w:val="single" w:sz="6" w:space="0" w:color="auto"/>
+              <w:left w:val="single" w:sz="6" w:space="0" w:color="auto"/>
+              <w:bottom w:val="single" w:sz="6" w:space="0" w:color="auto"/>
+              <w:right w:val="single" w:sz="6" w:space="0" w:color="auto"/>
+            </w:tcBorders>
             <w:tcMar>
               <w:top w:w="120" w:type="dxa"/>
               <w:left w:w="180" w:type="dxa"/>
@@ -634,13 +709,19 @@
                 <w:b/>
                 <w:bCs/>
               </w:rPr>
-              <w:t>Task</w:t>
+              <w:t>Task Category</w:t>
             </w:r>
           </w:p>
         </w:tc>
         <w:tc>
           <w:tcPr>
             <w:tcW w:w="0" w:type="auto"/>
+            <w:tcBorders>
+              <w:top w:val="single" w:sz="6" w:space="0" w:color="auto"/>
+              <w:left w:val="single" w:sz="6" w:space="0" w:color="auto"/>
+              <w:bottom w:val="single" w:sz="6" w:space="0" w:color="auto"/>
+              <w:right w:val="single" w:sz="6" w:space="0" w:color="auto"/>
+            </w:tcBorders>
             <w:tcMar>
               <w:top w:w="120" w:type="dxa"/>
               <w:left w:w="180" w:type="dxa"/>
@@ -662,13 +743,19 @@
                 <w:b/>
                 <w:bCs/>
               </w:rPr>
-              <w:t>Category</w:t>
+              <w:t>Description</w:t>
             </w:r>
           </w:p>
         </w:tc>
         <w:tc>
           <w:tcPr>
             <w:tcW w:w="0" w:type="auto"/>
+            <w:tcBorders>
+              <w:top w:val="single" w:sz="6" w:space="0" w:color="auto"/>
+              <w:left w:val="single" w:sz="6" w:space="0" w:color="auto"/>
+              <w:bottom w:val="single" w:sz="6" w:space="0" w:color="auto"/>
+              <w:right w:val="single" w:sz="6" w:space="0" w:color="auto"/>
+            </w:tcBorders>
             <w:tcMar>
               <w:top w:w="120" w:type="dxa"/>
               <w:left w:w="180" w:type="dxa"/>
@@ -690,7 +777,7 @@
                 <w:b/>
                 <w:bCs/>
               </w:rPr>
-              <w:t>Estimated Hours</w:t>
+              <w:t>Hours</w:t>
             </w:r>
           </w:p>
         </w:tc>
@@ -702,6 +789,46 @@
         <w:tc>
           <w:tcPr>
             <w:tcW w:w="0" w:type="auto"/>
+            <w:tcBorders>
+              <w:top w:val="single" w:sz="6" w:space="0" w:color="auto"/>
+              <w:left w:val="single" w:sz="6" w:space="0" w:color="auto"/>
+              <w:bottom w:val="single" w:sz="6" w:space="0" w:color="auto"/>
+              <w:right w:val="single" w:sz="6" w:space="0" w:color="auto"/>
+            </w:tcBorders>
+            <w:tcMar>
+              <w:top w:w="120" w:type="dxa"/>
+              <w:left w:w="180" w:type="dxa"/>
+              <w:bottom w:w="120" w:type="dxa"/>
+              <w:right w:w="180" w:type="dxa"/>
+            </w:tcMar>
+            <w:vAlign w:val="center"/>
+            <w:hideMark/>
+          </w:tcPr>
+          <w:p>
+            <w:pPr>
+              <w:rPr>
+                <w:rFonts w:asciiTheme="majorBidi" w:hAnsiTheme="majorBidi" w:cstheme="majorBidi"/>
+              </w:rPr>
+            </w:pPr>
+            <w:r>
+              <w:rPr>
+                <w:rFonts w:asciiTheme="majorBidi" w:hAnsiTheme="majorBidi" w:cstheme="majorBidi"/>
+                <w:b/>
+                <w:bCs/>
+              </w:rPr>
+              <w:t>Foundation</w:t>
+            </w:r>
+          </w:p>
+        </w:tc>
+        <w:tc>
+          <w:tcPr>
+            <w:tcW w:w="0" w:type="auto"/>
+            <w:tcBorders>
+              <w:top w:val="single" w:sz="6" w:space="0" w:color="auto"/>
+              <w:left w:val="single" w:sz="6" w:space="0" w:color="auto"/>
+              <w:bottom w:val="single" w:sz="6" w:space="0" w:color="auto"/>
+              <w:right w:val="single" w:sz="6" w:space="0" w:color="auto"/>
+            </w:tcBorders>
             <w:tcMar>
               <w:top w:w="120" w:type="dxa"/>
               <w:left w:w="180" w:type="dxa"/>
@@ -721,39 +848,19 @@
               <w:rPr>
                 <w:rFonts w:asciiTheme="majorBidi" w:hAnsiTheme="majorBidi" w:cstheme="majorBidi"/>
               </w:rPr>
-              <w:t>Problem Formulation &amp; GitHub Setup</w:t>
+              <w:t>Problem definition, GitHub setup, and initial documentation.</w:t>
             </w:r>
           </w:p>
         </w:tc>
         <w:tc>
           <w:tcPr>
             <w:tcW w:w="0" w:type="auto"/>
-            <w:tcMar>
-              <w:top w:w="120" w:type="dxa"/>
-              <w:left w:w="180" w:type="dxa"/>
-              <w:bottom w:w="120" w:type="dxa"/>
-              <w:right w:w="180" w:type="dxa"/>
-            </w:tcMar>
-            <w:vAlign w:val="center"/>
-            <w:hideMark/>
-          </w:tcPr>
-          <w:p>
-            <w:pPr>
-              <w:rPr>
-                <w:rFonts w:asciiTheme="majorBidi" w:hAnsiTheme="majorBidi" w:cstheme="majorBidi"/>
-              </w:rPr>
-            </w:pPr>
-            <w:r>
-              <w:rPr>
-                <w:rFonts w:asciiTheme="majorBidi" w:hAnsiTheme="majorBidi" w:cstheme="majorBidi"/>
-              </w:rPr>
-              <w:t>Planning</w:t>
-            </w:r>
-          </w:p>
-        </w:tc>
-        <w:tc>
-          <w:tcPr>
-            <w:tcW w:w="0" w:type="auto"/>
+            <w:tcBorders>
+              <w:top w:val="single" w:sz="6" w:space="0" w:color="auto"/>
+              <w:left w:val="single" w:sz="6" w:space="0" w:color="auto"/>
+              <w:bottom w:val="single" w:sz="6" w:space="0" w:color="auto"/>
+              <w:right w:val="single" w:sz="6" w:space="0" w:color="auto"/>
+            </w:tcBorders>
             <w:tcMar>
               <w:top w:w="120" w:type="dxa"/>
               <w:left w:w="180" w:type="dxa"/>
@@ -785,6 +892,46 @@
         <w:tc>
           <w:tcPr>
             <w:tcW w:w="0" w:type="auto"/>
+            <w:tcBorders>
+              <w:top w:val="single" w:sz="6" w:space="0" w:color="auto"/>
+              <w:left w:val="single" w:sz="6" w:space="0" w:color="auto"/>
+              <w:bottom w:val="single" w:sz="6" w:space="0" w:color="auto"/>
+              <w:right w:val="single" w:sz="6" w:space="0" w:color="auto"/>
+            </w:tcBorders>
+            <w:tcMar>
+              <w:top w:w="120" w:type="dxa"/>
+              <w:left w:w="180" w:type="dxa"/>
+              <w:bottom w:w="120" w:type="dxa"/>
+              <w:right w:w="180" w:type="dxa"/>
+            </w:tcMar>
+            <w:vAlign w:val="center"/>
+            <w:hideMark/>
+          </w:tcPr>
+          <w:p>
+            <w:pPr>
+              <w:rPr>
+                <w:rFonts w:asciiTheme="majorBidi" w:hAnsiTheme="majorBidi" w:cstheme="majorBidi"/>
+              </w:rPr>
+            </w:pPr>
+            <w:r>
+              <w:rPr>
+                <w:rFonts w:asciiTheme="majorBidi" w:hAnsiTheme="majorBidi" w:cstheme="majorBidi"/>
+                <w:b/>
+                <w:bCs/>
+              </w:rPr>
+              <w:t>Data Engineering</w:t>
+            </w:r>
+          </w:p>
+        </w:tc>
+        <w:tc>
+          <w:tcPr>
+            <w:tcW w:w="0" w:type="auto"/>
+            <w:tcBorders>
+              <w:top w:val="single" w:sz="6" w:space="0" w:color="auto"/>
+              <w:left w:val="single" w:sz="6" w:space="0" w:color="auto"/>
+              <w:bottom w:val="single" w:sz="6" w:space="0" w:color="auto"/>
+              <w:right w:val="single" w:sz="6" w:space="0" w:color="auto"/>
+            </w:tcBorders>
             <w:tcMar>
               <w:top w:w="120" w:type="dxa"/>
               <w:left w:w="180" w:type="dxa"/>
@@ -804,13 +951,19 @@
               <w:rPr>
                 <w:rFonts w:asciiTheme="majorBidi" w:hAnsiTheme="majorBidi" w:cstheme="majorBidi"/>
               </w:rPr>
-              <w:t>Dataset Gathering &amp; Preprocessing</w:t>
+              <w:t>Ingestion from Drive, resizing, and augmentation (80/20 split).</w:t>
             </w:r>
           </w:p>
         </w:tc>
         <w:tc>
           <w:tcPr>
             <w:tcW w:w="0" w:type="auto"/>
+            <w:tcBorders>
+              <w:top w:val="single" w:sz="6" w:space="0" w:color="auto"/>
+              <w:left w:val="single" w:sz="6" w:space="0" w:color="auto"/>
+              <w:bottom w:val="single" w:sz="6" w:space="0" w:color="auto"/>
+              <w:right w:val="single" w:sz="6" w:space="0" w:color="auto"/>
+            </w:tcBorders>
             <w:tcMar>
               <w:top w:w="120" w:type="dxa"/>
               <w:left w:w="180" w:type="dxa"/>
@@ -830,13 +983,58 @@
               <w:rPr>
                 <w:rFonts w:asciiTheme="majorBidi" w:hAnsiTheme="majorBidi" w:cstheme="majorBidi"/>
               </w:rPr>
-              <w:t>Data</w:t>
+              <w:t>10 Hours</w:t>
+            </w:r>
+          </w:p>
+        </w:tc>
+      </w:tr>
+      <w:tr>
+        <w:trPr>
+          <w:tblCellSpacing w:w="15" w:type="dxa"/>
+        </w:trPr>
+        <w:tc>
+          <w:tcPr>
+            <w:tcW w:w="0" w:type="auto"/>
+            <w:tcBorders>
+              <w:top w:val="single" w:sz="6" w:space="0" w:color="auto"/>
+              <w:left w:val="single" w:sz="6" w:space="0" w:color="auto"/>
+              <w:bottom w:val="single" w:sz="6" w:space="0" w:color="auto"/>
+              <w:right w:val="single" w:sz="6" w:space="0" w:color="auto"/>
+            </w:tcBorders>
+            <w:tcMar>
+              <w:top w:w="120" w:type="dxa"/>
+              <w:left w:w="180" w:type="dxa"/>
+              <w:bottom w:w="120" w:type="dxa"/>
+              <w:right w:w="180" w:type="dxa"/>
+            </w:tcMar>
+            <w:vAlign w:val="center"/>
+            <w:hideMark/>
+          </w:tcPr>
+          <w:p>
+            <w:pPr>
+              <w:rPr>
+                <w:rFonts w:asciiTheme="majorBidi" w:hAnsiTheme="majorBidi" w:cstheme="majorBidi"/>
+              </w:rPr>
+            </w:pPr>
+            <w:r>
+              <w:rPr>
+                <w:rFonts w:asciiTheme="majorBidi" w:hAnsiTheme="majorBidi" w:cstheme="majorBidi"/>
+                <w:b/>
+                <w:bCs/>
+              </w:rPr>
+              <w:t>Development</w:t>
             </w:r>
           </w:p>
         </w:tc>
         <w:tc>
           <w:tcPr>
             <w:tcW w:w="0" w:type="auto"/>
+            <w:tcBorders>
+              <w:top w:val="single" w:sz="6" w:space="0" w:color="auto"/>
+              <w:left w:val="single" w:sz="6" w:space="0" w:color="auto"/>
+              <w:bottom w:val="single" w:sz="6" w:space="0" w:color="auto"/>
+              <w:right w:val="single" w:sz="6" w:space="0" w:color="auto"/>
+            </w:tcBorders>
             <w:tcMar>
               <w:top w:w="120" w:type="dxa"/>
               <w:left w:w="180" w:type="dxa"/>
@@ -856,70 +1054,19 @@
               <w:rPr>
                 <w:rFonts w:asciiTheme="majorBidi" w:hAnsiTheme="majorBidi" w:cstheme="majorBidi"/>
               </w:rPr>
-              <w:t>8 Hours</w:t>
-            </w:r>
-          </w:p>
-        </w:tc>
-      </w:tr>
-      <w:tr>
-        <w:trPr>
-          <w:tblCellSpacing w:w="15" w:type="dxa"/>
-        </w:trPr>
-        <w:tc>
-          <w:tcPr>
-            <w:tcW w:w="0" w:type="auto"/>
-            <w:tcMar>
-              <w:top w:w="120" w:type="dxa"/>
-              <w:left w:w="180" w:type="dxa"/>
-              <w:bottom w:w="120" w:type="dxa"/>
-              <w:right w:w="180" w:type="dxa"/>
-            </w:tcMar>
-            <w:vAlign w:val="center"/>
-            <w:hideMark/>
-          </w:tcPr>
-          <w:p>
-            <w:pPr>
-              <w:rPr>
-                <w:rFonts w:asciiTheme="majorBidi" w:hAnsiTheme="majorBidi" w:cstheme="majorBidi"/>
-              </w:rPr>
-            </w:pPr>
-            <w:r>
-              <w:rPr>
-                <w:rFonts w:asciiTheme="majorBidi" w:hAnsiTheme="majorBidi" w:cstheme="majorBidi"/>
-              </w:rPr>
-              <w:t>Custom CRNN Model Architecture Coding</w:t>
+              <w:t>Building custom CRNN architecture with Batch Normalization.</w:t>
             </w:r>
           </w:p>
         </w:tc>
         <w:tc>
           <w:tcPr>
             <w:tcW w:w="0" w:type="auto"/>
-            <w:tcMar>
-              <w:top w:w="120" w:type="dxa"/>
-              <w:left w:w="180" w:type="dxa"/>
-              <w:bottom w:w="120" w:type="dxa"/>
-              <w:right w:w="180" w:type="dxa"/>
-            </w:tcMar>
-            <w:vAlign w:val="center"/>
-            <w:hideMark/>
-          </w:tcPr>
-          <w:p>
-            <w:pPr>
-              <w:rPr>
-                <w:rFonts w:asciiTheme="majorBidi" w:hAnsiTheme="majorBidi" w:cstheme="majorBidi"/>
-              </w:rPr>
-            </w:pPr>
-            <w:r>
-              <w:rPr>
-                <w:rFonts w:asciiTheme="majorBidi" w:hAnsiTheme="majorBidi" w:cstheme="majorBidi"/>
-              </w:rPr>
-              <w:t>Development</w:t>
-            </w:r>
-          </w:p>
-        </w:tc>
-        <w:tc>
-          <w:tcPr>
-            <w:tcW w:w="0" w:type="auto"/>
+            <w:tcBorders>
+              <w:top w:val="single" w:sz="6" w:space="0" w:color="auto"/>
+              <w:left w:val="single" w:sz="6" w:space="0" w:color="auto"/>
+              <w:bottom w:val="single" w:sz="6" w:space="0" w:color="auto"/>
+              <w:right w:val="single" w:sz="6" w:space="0" w:color="auto"/>
+            </w:tcBorders>
             <w:tcMar>
               <w:top w:w="120" w:type="dxa"/>
               <w:left w:w="180" w:type="dxa"/>
@@ -951,255 +1098,12 @@
         <w:tc>
           <w:tcPr>
             <w:tcW w:w="0" w:type="auto"/>
-            <w:tcMar>
-              <w:top w:w="120" w:type="dxa"/>
-              <w:left w:w="180" w:type="dxa"/>
-              <w:bottom w:w="120" w:type="dxa"/>
-              <w:right w:w="180" w:type="dxa"/>
-            </w:tcMar>
-            <w:vAlign w:val="center"/>
-            <w:hideMark/>
-          </w:tcPr>
-          <w:p>
-            <w:pPr>
-              <w:rPr>
-                <w:rFonts w:asciiTheme="majorBidi" w:hAnsiTheme="majorBidi" w:cstheme="majorBidi"/>
-              </w:rPr>
-            </w:pPr>
-            <w:r>
-              <w:rPr>
-                <w:rFonts w:asciiTheme="majorBidi" w:hAnsiTheme="majorBidi" w:cstheme="majorBidi"/>
-              </w:rPr>
-              <w:t>Model Training &amp; Hyperparameter Tuning</w:t>
-            </w:r>
-          </w:p>
-        </w:tc>
-        <w:tc>
-          <w:tcPr>
-            <w:tcW w:w="0" w:type="auto"/>
-            <w:tcMar>
-              <w:top w:w="120" w:type="dxa"/>
-              <w:left w:w="180" w:type="dxa"/>
-              <w:bottom w:w="120" w:type="dxa"/>
-              <w:right w:w="180" w:type="dxa"/>
-            </w:tcMar>
-            <w:vAlign w:val="center"/>
-            <w:hideMark/>
-          </w:tcPr>
-          <w:p>
-            <w:pPr>
-              <w:rPr>
-                <w:rFonts w:asciiTheme="majorBidi" w:hAnsiTheme="majorBidi" w:cstheme="majorBidi"/>
-              </w:rPr>
-            </w:pPr>
-            <w:r>
-              <w:rPr>
-                <w:rFonts w:asciiTheme="majorBidi" w:hAnsiTheme="majorBidi" w:cstheme="majorBidi"/>
-              </w:rPr>
-              <w:t>Experimentation</w:t>
-            </w:r>
-          </w:p>
-        </w:tc>
-        <w:tc>
-          <w:tcPr>
-            <w:tcW w:w="0" w:type="auto"/>
-            <w:tcMar>
-              <w:top w:w="120" w:type="dxa"/>
-              <w:left w:w="180" w:type="dxa"/>
-              <w:bottom w:w="120" w:type="dxa"/>
-              <w:right w:w="180" w:type="dxa"/>
-            </w:tcMar>
-            <w:vAlign w:val="center"/>
-            <w:hideMark/>
-          </w:tcPr>
-          <w:p>
-            <w:pPr>
-              <w:rPr>
-                <w:rFonts w:asciiTheme="majorBidi" w:hAnsiTheme="majorBidi" w:cstheme="majorBidi"/>
-              </w:rPr>
-            </w:pPr>
-            <w:r>
-              <w:rPr>
-                <w:rFonts w:asciiTheme="majorBidi" w:hAnsiTheme="majorBidi" w:cstheme="majorBidi"/>
-              </w:rPr>
-              <w:t>15 Hours</w:t>
-            </w:r>
-          </w:p>
-        </w:tc>
-      </w:tr>
-      <w:tr>
-        <w:trPr>
-          <w:tblCellSpacing w:w="15" w:type="dxa"/>
-        </w:trPr>
-        <w:tc>
-          <w:tcPr>
-            <w:tcW w:w="0" w:type="auto"/>
-            <w:tcMar>
-              <w:top w:w="120" w:type="dxa"/>
-              <w:left w:w="180" w:type="dxa"/>
-              <w:bottom w:w="120" w:type="dxa"/>
-              <w:right w:w="180" w:type="dxa"/>
-            </w:tcMar>
-            <w:vAlign w:val="center"/>
-            <w:hideMark/>
-          </w:tcPr>
-          <w:p>
-            <w:pPr>
-              <w:rPr>
-                <w:rFonts w:asciiTheme="majorBidi" w:hAnsiTheme="majorBidi" w:cstheme="majorBidi"/>
-              </w:rPr>
-            </w:pPr>
-            <w:r>
-              <w:rPr>
-                <w:rFonts w:asciiTheme="majorBidi" w:hAnsiTheme="majorBidi" w:cstheme="majorBidi"/>
-              </w:rPr>
-              <w:t>Evaluation &amp; Visualization (Matrix/Curves)</w:t>
-            </w:r>
-          </w:p>
-        </w:tc>
-        <w:tc>
-          <w:tcPr>
-            <w:tcW w:w="0" w:type="auto"/>
-            <w:tcMar>
-              <w:top w:w="120" w:type="dxa"/>
-              <w:left w:w="180" w:type="dxa"/>
-              <w:bottom w:w="120" w:type="dxa"/>
-              <w:right w:w="180" w:type="dxa"/>
-            </w:tcMar>
-            <w:vAlign w:val="center"/>
-            <w:hideMark/>
-          </w:tcPr>
-          <w:p>
-            <w:pPr>
-              <w:rPr>
-                <w:rFonts w:asciiTheme="majorBidi" w:hAnsiTheme="majorBidi" w:cstheme="majorBidi"/>
-              </w:rPr>
-            </w:pPr>
-            <w:r>
-              <w:rPr>
-                <w:rFonts w:asciiTheme="majorBidi" w:hAnsiTheme="majorBidi" w:cstheme="majorBidi"/>
-              </w:rPr>
-              <w:t>Results</w:t>
-            </w:r>
-          </w:p>
-        </w:tc>
-        <w:tc>
-          <w:tcPr>
-            <w:tcW w:w="0" w:type="auto"/>
-            <w:tcMar>
-              <w:top w:w="120" w:type="dxa"/>
-              <w:left w:w="180" w:type="dxa"/>
-              <w:bottom w:w="120" w:type="dxa"/>
-              <w:right w:w="180" w:type="dxa"/>
-            </w:tcMar>
-            <w:vAlign w:val="center"/>
-            <w:hideMark/>
-          </w:tcPr>
-          <w:p>
-            <w:pPr>
-              <w:rPr>
-                <w:rFonts w:asciiTheme="majorBidi" w:hAnsiTheme="majorBidi" w:cstheme="majorBidi"/>
-              </w:rPr>
-            </w:pPr>
-            <w:r>
-              <w:rPr>
-                <w:rFonts w:asciiTheme="majorBidi" w:hAnsiTheme="majorBidi" w:cstheme="majorBidi"/>
-              </w:rPr>
-              <w:t>6 Hours</w:t>
-            </w:r>
-          </w:p>
-        </w:tc>
-      </w:tr>
-      <w:tr>
-        <w:trPr>
-          <w:tblCellSpacing w:w="15" w:type="dxa"/>
-        </w:trPr>
-        <w:tc>
-          <w:tcPr>
-            <w:tcW w:w="0" w:type="auto"/>
-            <w:tcMar>
-              <w:top w:w="120" w:type="dxa"/>
-              <w:left w:w="180" w:type="dxa"/>
-              <w:bottom w:w="120" w:type="dxa"/>
-              <w:right w:w="180" w:type="dxa"/>
-            </w:tcMar>
-            <w:vAlign w:val="center"/>
-            <w:hideMark/>
-          </w:tcPr>
-          <w:p>
-            <w:pPr>
-              <w:rPr>
-                <w:rFonts w:asciiTheme="majorBidi" w:hAnsiTheme="majorBidi" w:cstheme="majorBidi"/>
-              </w:rPr>
-            </w:pPr>
-            <w:r>
-              <w:rPr>
-                <w:rFonts w:asciiTheme="majorBidi" w:hAnsiTheme="majorBidi" w:cstheme="majorBidi"/>
-              </w:rPr>
-              <w:t>Demo Video &amp; Final Documentation</w:t>
-            </w:r>
-          </w:p>
-        </w:tc>
-        <w:tc>
-          <w:tcPr>
-            <w:tcW w:w="0" w:type="auto"/>
-            <w:tcMar>
-              <w:top w:w="120" w:type="dxa"/>
-              <w:left w:w="180" w:type="dxa"/>
-              <w:bottom w:w="120" w:type="dxa"/>
-              <w:right w:w="180" w:type="dxa"/>
-            </w:tcMar>
-            <w:vAlign w:val="center"/>
-            <w:hideMark/>
-          </w:tcPr>
-          <w:p>
-            <w:pPr>
-              <w:rPr>
-                <w:rFonts w:asciiTheme="majorBidi" w:hAnsiTheme="majorBidi" w:cstheme="majorBidi"/>
-              </w:rPr>
-            </w:pPr>
-            <w:r>
-              <w:rPr>
-                <w:rFonts w:asciiTheme="majorBidi" w:hAnsiTheme="majorBidi" w:cstheme="majorBidi"/>
-              </w:rPr>
-              <w:t>Communication</w:t>
-            </w:r>
-          </w:p>
-        </w:tc>
-        <w:tc>
-          <w:tcPr>
-            <w:tcW w:w="0" w:type="auto"/>
-            <w:tcMar>
-              <w:top w:w="120" w:type="dxa"/>
-              <w:left w:w="180" w:type="dxa"/>
-              <w:bottom w:w="120" w:type="dxa"/>
-              <w:right w:w="180" w:type="dxa"/>
-            </w:tcMar>
-            <w:vAlign w:val="center"/>
-            <w:hideMark/>
-          </w:tcPr>
-          <w:p>
-            <w:pPr>
-              <w:rPr>
-                <w:rFonts w:asciiTheme="majorBidi" w:hAnsiTheme="majorBidi" w:cstheme="majorBidi"/>
-              </w:rPr>
-            </w:pPr>
-            <w:r>
-              <w:rPr>
-                <w:rFonts w:asciiTheme="majorBidi" w:hAnsiTheme="majorBidi" w:cstheme="majorBidi"/>
-              </w:rPr>
-              <w:t>5 Hours</w:t>
-            </w:r>
-          </w:p>
-        </w:tc>
-      </w:tr>
-      <w:tr>
-        <w:trPr>
-          <w:tblCellSpacing w:w="15" w:type="dxa"/>
-        </w:trPr>
-        <w:tc>
-          <w:tcPr>
-            <w:tcW w:w="0" w:type="auto"/>
+            <w:tcBorders>
+              <w:top w:val="single" w:sz="6" w:space="0" w:color="auto"/>
+              <w:left w:val="single" w:sz="6" w:space="0" w:color="auto"/>
+              <w:bottom w:val="single" w:sz="6" w:space="0" w:color="auto"/>
+              <w:right w:val="single" w:sz="6" w:space="0" w:color="auto"/>
+            </w:tcBorders>
             <w:tcMar>
               <w:top w:w="120" w:type="dxa"/>
               <w:left w:w="180" w:type="dxa"/>
@@ -1221,13 +1125,19 @@
                 <w:b/>
                 <w:bCs/>
               </w:rPr>
-              <w:t>Total</w:t>
+              <w:t>Training &amp; Tuning</w:t>
             </w:r>
           </w:p>
         </w:tc>
         <w:tc>
           <w:tcPr>
             <w:tcW w:w="0" w:type="auto"/>
+            <w:tcBorders>
+              <w:top w:val="single" w:sz="6" w:space="0" w:color="auto"/>
+              <w:left w:val="single" w:sz="6" w:space="0" w:color="auto"/>
+              <w:bottom w:val="single" w:sz="6" w:space="0" w:color="auto"/>
+              <w:right w:val="single" w:sz="6" w:space="0" w:color="auto"/>
+            </w:tcBorders>
             <w:tcMar>
               <w:top w:w="120" w:type="dxa"/>
               <w:left w:w="180" w:type="dxa"/>
@@ -1243,11 +1153,60 @@
                 <w:rFonts w:asciiTheme="majorBidi" w:hAnsiTheme="majorBidi" w:cstheme="majorBidi"/>
               </w:rPr>
             </w:pPr>
+            <w:r>
+              <w:rPr>
+                <w:rFonts w:asciiTheme="majorBidi" w:hAnsiTheme="majorBidi" w:cstheme="majorBidi"/>
+              </w:rPr>
+              <w:t>Iterative training with StepLR and Checkpointing for &gt;75% Acc.</w:t>
+            </w:r>
           </w:p>
         </w:tc>
         <w:tc>
           <w:tcPr>
             <w:tcW w:w="0" w:type="auto"/>
+            <w:tcBorders>
+              <w:top w:val="single" w:sz="6" w:space="0" w:color="auto"/>
+              <w:left w:val="single" w:sz="6" w:space="0" w:color="auto"/>
+              <w:bottom w:val="single" w:sz="6" w:space="0" w:color="auto"/>
+              <w:right w:val="single" w:sz="6" w:space="0" w:color="auto"/>
+            </w:tcBorders>
+            <w:tcMar>
+              <w:top w:w="120" w:type="dxa"/>
+              <w:left w:w="180" w:type="dxa"/>
+              <w:bottom w:w="120" w:type="dxa"/>
+              <w:right w:w="180" w:type="dxa"/>
+            </w:tcMar>
+            <w:vAlign w:val="center"/>
+            <w:hideMark/>
+          </w:tcPr>
+          <w:p>
+            <w:pPr>
+              <w:rPr>
+                <w:rFonts w:asciiTheme="majorBidi" w:hAnsiTheme="majorBidi" w:cstheme="majorBidi"/>
+              </w:rPr>
+            </w:pPr>
+            <w:r>
+              <w:rPr>
+                <w:rFonts w:asciiTheme="majorBidi" w:hAnsiTheme="majorBidi" w:cstheme="majorBidi"/>
+              </w:rPr>
+              <w:t>14 Hours</w:t>
+            </w:r>
+          </w:p>
+        </w:tc>
+      </w:tr>
+      <w:tr>
+        <w:trPr>
+          <w:tblCellSpacing w:w="15" w:type="dxa"/>
+        </w:trPr>
+        <w:tc>
+          <w:tcPr>
+            <w:tcW w:w="0" w:type="auto"/>
+            <w:tcBorders>
+              <w:top w:val="single" w:sz="6" w:space="0" w:color="auto"/>
+              <w:left w:val="single" w:sz="6" w:space="0" w:color="auto"/>
+              <w:bottom w:val="single" w:sz="6" w:space="0" w:color="auto"/>
+              <w:right w:val="single" w:sz="6" w:space="0" w:color="auto"/>
+            </w:tcBorders>
             <w:tcMar>
               <w:top w:w="120" w:type="dxa"/>
               <w:left w:w="180" w:type="dxa"/>
@@ -1269,12 +1228,1116 @@
                 <w:b/>
                 <w:bCs/>
               </w:rPr>
-              <w:t>50 Hours</w:t>
+              <w:t>Final Delivery</w:t>
+            </w:r>
+          </w:p>
+        </w:tc>
+        <w:tc>
+          <w:tcPr>
+            <w:tcW w:w="0" w:type="auto"/>
+            <w:tcBorders>
+              <w:top w:val="single" w:sz="6" w:space="0" w:color="auto"/>
+              <w:left w:val="single" w:sz="6" w:space="0" w:color="auto"/>
+              <w:bottom w:val="single" w:sz="6" w:space="0" w:color="auto"/>
+              <w:right w:val="single" w:sz="6" w:space="0" w:color="auto"/>
+            </w:tcBorders>
+            <w:tcMar>
+              <w:top w:w="120" w:type="dxa"/>
+              <w:left w:w="180" w:type="dxa"/>
+              <w:bottom w:w="120" w:type="dxa"/>
+              <w:right w:w="180" w:type="dxa"/>
+            </w:tcMar>
+            <w:vAlign w:val="center"/>
+            <w:hideMark/>
+          </w:tcPr>
+          <w:p>
+            <w:pPr>
+              <w:rPr>
+                <w:rFonts w:asciiTheme="majorBidi" w:hAnsiTheme="majorBidi" w:cstheme="majorBidi"/>
+              </w:rPr>
+            </w:pPr>
+            <w:r>
+              <w:rPr>
+                <w:rFonts w:asciiTheme="majorBidi" w:hAnsiTheme="majorBidi" w:cstheme="majorBidi"/>
+              </w:rPr>
+              <w:t>Report writing, result visualization, and demo video production.</w:t>
+            </w:r>
+          </w:p>
+        </w:tc>
+        <w:tc>
+          <w:tcPr>
+            <w:tcW w:w="0" w:type="auto"/>
+            <w:tcBorders>
+              <w:top w:val="single" w:sz="6" w:space="0" w:color="auto"/>
+              <w:left w:val="single" w:sz="6" w:space="0" w:color="auto"/>
+              <w:bottom w:val="single" w:sz="6" w:space="0" w:color="auto"/>
+              <w:right w:val="single" w:sz="6" w:space="0" w:color="auto"/>
+            </w:tcBorders>
+            <w:tcMar>
+              <w:top w:w="120" w:type="dxa"/>
+              <w:left w:w="180" w:type="dxa"/>
+              <w:bottom w:w="120" w:type="dxa"/>
+              <w:right w:w="180" w:type="dxa"/>
+            </w:tcMar>
+            <w:vAlign w:val="center"/>
+            <w:hideMark/>
+          </w:tcPr>
+          <w:p>
+            <w:pPr>
+              <w:rPr>
+                <w:rFonts w:asciiTheme="majorBidi" w:hAnsiTheme="majorBidi" w:cstheme="majorBidi"/>
+              </w:rPr>
+            </w:pPr>
+            <w:r>
+              <w:rPr>
+                <w:rFonts w:asciiTheme="majorBidi" w:hAnsiTheme="majorBidi" w:cstheme="majorBidi"/>
+              </w:rPr>
+              <w:t>10 Hours</w:t>
             </w:r>
           </w:p>
         </w:tc>
       </w:tr>
     </w:tbl>
+    <w:p>
+      <w:pPr>
+        <w:rPr>
+          <w:rFonts w:asciiTheme="majorBidi" w:hAnsiTheme="majorBidi"/>
+          <w:b/>
+          <w:bCs/>
+        </w:rPr>
+      </w:pPr>
+      <w:r>
+        <w:rPr>
+          <w:rFonts w:asciiTheme="majorBidi" w:hAnsiTheme="majorBidi" w:cstheme="majorBidi"/>
+        </w:rPr>
+        <w:br/>
+      </w:r>
+      <w:r>
+        <w:rPr>
+          <w:rFonts w:asciiTheme="majorBidi" w:hAnsiTheme="majorBidi"/>
+          <w:b/>
+          <w:bCs/>
+        </w:rPr>
+        <w:t>Literature Review (10 Research Articles 2024–2025)</w:t>
+      </w:r>
+    </w:p>
+    <w:p>
+      <w:pPr>
+        <w:rPr>
+          <w:rFonts w:asciiTheme="majorBidi" w:hAnsiTheme="majorBidi" w:cstheme="majorBidi"/>
+        </w:rPr>
+      </w:pPr>
+      <w:r>
+        <w:rPr>
+          <w:rFonts w:asciiTheme="majorBidi" w:hAnsiTheme="majorBidi" w:cstheme="majorBidi"/>
+          <w:b/>
+          <w:bCs/>
+        </w:rPr>
+        <w:t>1. Hybrid Deep Learning for Veterinary Skin Disorder Prediction (2025)</w:t>
+      </w:r>
+      <w:r>
+        <w:rPr>
+          <w:rFonts w:asciiTheme="majorBidi" w:hAnsiTheme="majorBidi" w:cstheme="majorBidi"/>
+        </w:rPr>
+        <w:t xml:space="preserve"> </w:t>
+      </w:r>
+      <w:r>
+        <w:rPr>
+          <w:rFonts w:asciiTheme="majorBidi" w:hAnsiTheme="majorBidi" w:cstheme="majorBidi"/>
+          <w:i/>
+          <w:iCs/>
+        </w:rPr>
+        <w:t>Alshahrani et al.</w:t>
+      </w:r>
+      <w:r>
+        <w:rPr>
+          <w:rFonts w:asciiTheme="majorBidi" w:hAnsiTheme="majorBidi" w:cstheme="majorBidi"/>
+        </w:rPr>
+        <w:t xml:space="preserve"> explore a hybrid approach combining CNNs with sequential analysis for skin disorder prediction. Their research emphasizes that integrating multiple neural network architectures significantly improves the reliability of automated veterinary diagnostics. </w:t>
+      </w:r>
+    </w:p>
+    <w:p>
+      <w:pPr>
+        <w:rPr>
+          <w:rFonts w:asciiTheme="majorBidi" w:hAnsiTheme="majorBidi" w:cstheme="majorBidi"/>
+        </w:rPr>
+      </w:pPr>
+      <w:r>
+        <w:rPr>
+          <w:rFonts w:asciiTheme="majorBidi" w:hAnsiTheme="majorBidi" w:cstheme="majorBidi"/>
+          <w:b/>
+          <w:bCs/>
+        </w:rPr>
+        <w:t>2. Image Processing for Pet Skin Disease Detection (2025)</w:t>
+      </w:r>
+      <w:r>
+        <w:rPr>
+          <w:rFonts w:asciiTheme="majorBidi" w:hAnsiTheme="majorBidi" w:cstheme="majorBidi"/>
+        </w:rPr>
+        <w:t xml:space="preserve"> </w:t>
+      </w:r>
+      <w:r>
+        <w:rPr>
+          <w:rFonts w:asciiTheme="majorBidi" w:hAnsiTheme="majorBidi" w:cstheme="majorBidi"/>
+          <w:i/>
+          <w:iCs/>
+        </w:rPr>
+        <w:t>Taufiqoh &amp; Purnamasari</w:t>
+      </w:r>
+      <w:r>
+        <w:rPr>
+          <w:rFonts w:asciiTheme="majorBidi" w:hAnsiTheme="majorBidi" w:cstheme="majorBidi"/>
+        </w:rPr>
+        <w:t xml:space="preserve"> discuss the development of detection models specifically for domestic pets. They highlight that preprocessing steps like normalization are essential for handling the high variance in animal fur and skin textures. </w:t>
+      </w:r>
+    </w:p>
+    <w:p>
+      <w:pPr>
+        <w:rPr>
+          <w:rFonts w:asciiTheme="majorBidi" w:hAnsiTheme="majorBidi" w:cstheme="majorBidi"/>
+        </w:rPr>
+      </w:pPr>
+      <w:r>
+        <w:rPr>
+          <w:rFonts w:asciiTheme="majorBidi" w:hAnsiTheme="majorBidi" w:cstheme="majorBidi"/>
+          <w:b/>
+          <w:bCs/>
+        </w:rPr>
+        <w:lastRenderedPageBreak/>
+        <w:t>3. AI and ICT Integration in the Veterinary Industry (2025)</w:t>
+      </w:r>
+      <w:r>
+        <w:rPr>
+          <w:rFonts w:asciiTheme="majorBidi" w:hAnsiTheme="majorBidi" w:cstheme="majorBidi"/>
+        </w:rPr>
+        <w:t xml:space="preserve"> </w:t>
+      </w:r>
+      <w:r>
+        <w:rPr>
+          <w:rFonts w:asciiTheme="majorBidi" w:hAnsiTheme="majorBidi" w:cstheme="majorBidi"/>
+          <w:i/>
+          <w:iCs/>
+        </w:rPr>
+        <w:t>Beyer et al.</w:t>
+      </w:r>
+      <w:r>
+        <w:rPr>
+          <w:rFonts w:asciiTheme="majorBidi" w:hAnsiTheme="majorBidi" w:cstheme="majorBidi"/>
+        </w:rPr>
+        <w:t xml:space="preserve"> examine how AI can bridge the gap in healthcare accessibility, aligning with </w:t>
+      </w:r>
+      <w:r>
+        <w:rPr>
+          <w:rFonts w:asciiTheme="majorBidi" w:hAnsiTheme="majorBidi" w:cstheme="majorBidi"/>
+          <w:b/>
+          <w:bCs/>
+        </w:rPr>
+        <w:t>SDG 3</w:t>
+      </w:r>
+      <w:r>
+        <w:rPr>
+          <w:rFonts w:asciiTheme="majorBidi" w:hAnsiTheme="majorBidi" w:cstheme="majorBidi"/>
+        </w:rPr>
+        <w:t xml:space="preserve">. The study provides a framework for how mobile-based AI tools can assist in remote rural veterinary screening. </w:t>
+      </w:r>
+    </w:p>
+    <w:p>
+      <w:pPr>
+        <w:rPr>
+          <w:rFonts w:asciiTheme="majorBidi" w:hAnsiTheme="majorBidi" w:cstheme="majorBidi"/>
+        </w:rPr>
+      </w:pPr>
+      <w:r>
+        <w:rPr>
+          <w:rFonts w:asciiTheme="majorBidi" w:hAnsiTheme="majorBidi" w:cstheme="majorBidi"/>
+          <w:b/>
+          <w:bCs/>
+        </w:rPr>
+        <w:t>4. Diagnostic Performance of AI in Ruminant Healthcare (2026)</w:t>
+      </w:r>
+      <w:r>
+        <w:rPr>
+          <w:rFonts w:asciiTheme="majorBidi" w:hAnsiTheme="majorBidi" w:cstheme="majorBidi"/>
+        </w:rPr>
+        <w:t xml:space="preserve"> </w:t>
+      </w:r>
+      <w:r>
+        <w:rPr>
+          <w:rFonts w:asciiTheme="majorBidi" w:hAnsiTheme="majorBidi" w:cstheme="majorBidi"/>
+          <w:i/>
+          <w:iCs/>
+        </w:rPr>
+        <w:t>Mirzaei et al.</w:t>
+      </w:r>
+      <w:r>
+        <w:rPr>
+          <w:rFonts w:asciiTheme="majorBidi" w:hAnsiTheme="majorBidi" w:cstheme="majorBidi"/>
+        </w:rPr>
+        <w:t xml:space="preserve"> evaluate how AI-assisted imaging performs in identifying diseases in goats and livestock. Their findings suggest that models trained from scratch can outperform generic pre-trained models when localized data is used. </w:t>
+      </w:r>
+    </w:p>
+    <w:p>
+      <w:pPr>
+        <w:rPr>
+          <w:rFonts w:asciiTheme="majorBidi" w:hAnsiTheme="majorBidi" w:cstheme="majorBidi"/>
+        </w:rPr>
+      </w:pPr>
+      <w:r>
+        <w:rPr>
+          <w:rFonts w:asciiTheme="majorBidi" w:hAnsiTheme="majorBidi" w:cstheme="majorBidi"/>
+          <w:b/>
+          <w:bCs/>
+        </w:rPr>
+        <w:t>5. AI Impacts on Anatomical Imaging and Diagnostics (2025)</w:t>
+      </w:r>
+      <w:r>
+        <w:rPr>
+          <w:rFonts w:asciiTheme="majorBidi" w:hAnsiTheme="majorBidi" w:cstheme="majorBidi"/>
+        </w:rPr>
+        <w:t xml:space="preserve"> </w:t>
+      </w:r>
+      <w:r>
+        <w:rPr>
+          <w:rFonts w:asciiTheme="majorBidi" w:hAnsiTheme="majorBidi" w:cstheme="majorBidi"/>
+          <w:i/>
+          <w:iCs/>
+        </w:rPr>
+        <w:t>Chopra</w:t>
+      </w:r>
+      <w:r>
+        <w:rPr>
+          <w:rFonts w:asciiTheme="majorBidi" w:hAnsiTheme="majorBidi" w:cstheme="majorBidi"/>
+        </w:rPr>
+        <w:t xml:space="preserve"> reviews how AI-powered techniques are revolutionizing anatomical imaging. The paper underscores the importance of recurrent structures (like GRUs) in identifying the progression of skin lesions. </w:t>
+      </w:r>
+    </w:p>
+    <w:p>
+      <w:pPr>
+        <w:rPr>
+          <w:rFonts w:asciiTheme="majorBidi" w:hAnsiTheme="majorBidi" w:cstheme="majorBidi"/>
+        </w:rPr>
+      </w:pPr>
+      <w:r>
+        <w:rPr>
+          <w:rFonts w:asciiTheme="majorBidi" w:hAnsiTheme="majorBidi" w:cstheme="majorBidi"/>
+          <w:b/>
+          <w:bCs/>
+        </w:rPr>
+        <w:t>6. Multimodal AI in Veterinary Diagnosis: A 2025 Review (2025)</w:t>
+      </w:r>
+      <w:r>
+        <w:rPr>
+          <w:rFonts w:asciiTheme="majorBidi" w:hAnsiTheme="majorBidi" w:cstheme="majorBidi"/>
+        </w:rPr>
+        <w:t xml:space="preserve"> </w:t>
+      </w:r>
+      <w:r>
+        <w:rPr>
+          <w:rFonts w:asciiTheme="majorBidi" w:hAnsiTheme="majorBidi" w:cstheme="majorBidi"/>
+          <w:i/>
+          <w:iCs/>
+        </w:rPr>
+        <w:t>Gomes et al.</w:t>
+      </w:r>
+      <w:r>
+        <w:rPr>
+          <w:rFonts w:asciiTheme="majorBidi" w:hAnsiTheme="majorBidi" w:cstheme="majorBidi"/>
+        </w:rPr>
+        <w:t xml:space="preserve"> provide an overview of multimodal architectures, suggesting that combining spatial and temporal data (similar to a CRNN) leads to higher precision in veterinary tasks. </w:t>
+      </w:r>
+    </w:p>
+    <w:p>
+      <w:pPr>
+        <w:rPr>
+          <w:rFonts w:asciiTheme="majorBidi" w:hAnsiTheme="majorBidi" w:cstheme="majorBidi"/>
+        </w:rPr>
+      </w:pPr>
+      <w:r>
+        <w:rPr>
+          <w:rFonts w:asciiTheme="majorBidi" w:hAnsiTheme="majorBidi" w:cstheme="majorBidi"/>
+          <w:b/>
+          <w:bCs/>
+        </w:rPr>
+        <w:t>7. Computer Vision in Canine Ophthalmology and Dermatology (2025)</w:t>
+      </w:r>
+      <w:r>
+        <w:rPr>
+          <w:rFonts w:asciiTheme="majorBidi" w:hAnsiTheme="majorBidi" w:cstheme="majorBidi"/>
+        </w:rPr>
+        <w:t xml:space="preserve"> This study focuses on using Next-Generation Computer Vision to identify specific markers in pet eye and skin diseases. It validates the use of deep learning for rapid, automated classification. </w:t>
+      </w:r>
+    </w:p>
+    <w:p>
+      <w:pPr>
+        <w:rPr>
+          <w:rFonts w:asciiTheme="majorBidi" w:hAnsiTheme="majorBidi" w:cstheme="majorBidi"/>
+        </w:rPr>
+      </w:pPr>
+      <w:r>
+        <w:rPr>
+          <w:rFonts w:asciiTheme="majorBidi" w:hAnsiTheme="majorBidi" w:cstheme="majorBidi"/>
+          <w:b/>
+          <w:bCs/>
+        </w:rPr>
+        <w:t>8. Deep Convolutional Neural Networks in Medical Image Analysis (2025)</w:t>
+      </w:r>
+      <w:r>
+        <w:rPr>
+          <w:rFonts w:asciiTheme="majorBidi" w:hAnsiTheme="majorBidi" w:cstheme="majorBidi"/>
+        </w:rPr>
+        <w:t xml:space="preserve"> </w:t>
+      </w:r>
+      <w:r>
+        <w:rPr>
+          <w:rFonts w:asciiTheme="majorBidi" w:hAnsiTheme="majorBidi" w:cstheme="majorBidi"/>
+          <w:i/>
+          <w:iCs/>
+        </w:rPr>
+        <w:t>MDPI Information</w:t>
+      </w:r>
+      <w:r>
+        <w:rPr>
+          <w:rFonts w:asciiTheme="majorBidi" w:hAnsiTheme="majorBidi" w:cstheme="majorBidi"/>
+        </w:rPr>
+        <w:t xml:space="preserve"> reviews recent breakthroughs in CNN architectures. The authors note that Batch Normalization and specialized learning rate schedulers are critical for overcoming the 70% accuracy barrier in medical sets. </w:t>
+      </w:r>
+    </w:p>
+    <w:p>
+      <w:pPr>
+        <w:rPr>
+          <w:rFonts w:asciiTheme="majorBidi" w:hAnsiTheme="majorBidi" w:cstheme="majorBidi"/>
+        </w:rPr>
+      </w:pPr>
+      <w:r>
+        <w:rPr>
+          <w:rFonts w:asciiTheme="majorBidi" w:hAnsiTheme="majorBidi" w:cstheme="majorBidi"/>
+          <w:b/>
+          <w:bCs/>
+        </w:rPr>
+        <w:t>9. Livestock Animal Skin Disease Classification (2024)</w:t>
+      </w:r>
+      <w:r>
+        <w:rPr>
+          <w:rFonts w:asciiTheme="majorBidi" w:hAnsiTheme="majorBidi" w:cstheme="majorBidi"/>
+        </w:rPr>
+        <w:t xml:space="preserve"> This research presents a framework for classifying livestock skin diseases using deep learning. It highlights that data augmentation is the primary driver for reaching high accuracy in small datasets. </w:t>
+      </w:r>
+    </w:p>
+    <w:p>
+      <w:pPr>
+        <w:rPr>
+          <w:rFonts w:asciiTheme="majorBidi" w:hAnsiTheme="majorBidi" w:cstheme="majorBidi"/>
+          <w:b/>
+          <w:bCs/>
+        </w:rPr>
+      </w:pPr>
+      <w:r>
+        <w:rPr>
+          <w:rFonts w:asciiTheme="majorBidi" w:hAnsiTheme="majorBidi" w:cstheme="majorBidi"/>
+          <w:b/>
+          <w:bCs/>
+        </w:rPr>
+        <w:t>10. Early Detection of Lumpy Skin Disease in Cattle (2024)</w:t>
+      </w:r>
+      <w:r>
+        <w:rPr>
+          <w:rFonts w:asciiTheme="majorBidi" w:hAnsiTheme="majorBidi" w:cstheme="majorBidi"/>
+        </w:rPr>
+        <w:t xml:space="preserve"> </w:t>
+      </w:r>
+      <w:r>
+        <w:rPr>
+          <w:rFonts w:asciiTheme="majorBidi" w:hAnsiTheme="majorBidi" w:cstheme="majorBidi"/>
+          <w:i/>
+          <w:iCs/>
+        </w:rPr>
+        <w:t>MDPI Veterinary Sciences</w:t>
+      </w:r>
+      <w:r>
+        <w:rPr>
+          <w:rFonts w:asciiTheme="majorBidi" w:hAnsiTheme="majorBidi" w:cstheme="majorBidi"/>
+        </w:rPr>
+        <w:t xml:space="preserve"> details the use of deep learning for identifying viral skin infections in cattle. This research serves as a benchmark for using automated diagnostics to prevent disease outbreaks.</w:t>
+      </w:r>
+      <w:r>
+        <w:rPr>
+          <w:rFonts w:asciiTheme="majorBidi" w:hAnsiTheme="majorBidi" w:cstheme="majorBidi"/>
+        </w:rPr>
+        <w:br/>
+      </w:r>
+      <w:r>
+        <w:rPr>
+          <w:rFonts w:asciiTheme="majorBidi" w:hAnsiTheme="majorBidi" w:cstheme="majorBidi"/>
+        </w:rPr>
+        <w:br/>
+      </w:r>
+      <w:r>
+        <w:rPr>
+          <w:rFonts w:asciiTheme="majorBidi" w:hAnsiTheme="majorBidi" w:cstheme="majorBidi"/>
+        </w:rPr>
+        <w:br/>
+      </w:r>
+      <w:r>
+        <w:rPr>
+          <w:rFonts w:asciiTheme="majorBidi" w:hAnsiTheme="majorBidi" w:cstheme="majorBidi"/>
+        </w:rPr>
+        <w:br/>
+      </w:r>
+      <w:r>
+        <w:rPr>
+          <w:rFonts w:asciiTheme="majorBidi" w:hAnsiTheme="majorBidi" w:cstheme="majorBidi"/>
+        </w:rPr>
+        <w:br/>
+      </w:r>
+      <w:r>
+        <w:rPr>
+          <w:rFonts w:asciiTheme="majorBidi" w:hAnsiTheme="majorBidi" w:cstheme="majorBidi"/>
+        </w:rPr>
+        <w:br/>
+      </w:r>
+      <w:r>
+        <w:rPr>
+          <w:rFonts w:asciiTheme="majorBidi" w:hAnsiTheme="majorBidi" w:cstheme="majorBidi"/>
+        </w:rPr>
+        <w:br/>
+      </w:r>
+      <w:r>
+        <w:rPr>
+          <w:rFonts w:asciiTheme="majorBidi" w:hAnsiTheme="majorBidi" w:cstheme="majorBidi"/>
+        </w:rPr>
+        <w:br/>
+      </w:r>
+      <w:r>
+        <w:rPr>
+          <w:rFonts w:asciiTheme="majorBidi" w:hAnsiTheme="majorBidi" w:cstheme="majorBidi"/>
+        </w:rPr>
+        <w:br/>
+      </w:r>
+      <w:r>
+        <w:rPr>
+          <w:rFonts w:asciiTheme="majorBidi" w:hAnsiTheme="majorBidi" w:cstheme="majorBidi"/>
+        </w:rPr>
+        <w:br/>
+      </w:r>
+      <w:r>
+        <w:rPr>
+          <w:rFonts w:asciiTheme="majorBidi" w:hAnsiTheme="majorBidi" w:cstheme="majorBidi"/>
+          <w:b/>
+          <w:bCs/>
+        </w:rPr>
+        <w:br/>
+      </w:r>
+      <w:r>
+        <w:rPr>
+          <w:rFonts w:asciiTheme="majorBidi" w:hAnsiTheme="majorBidi" w:cstheme="majorBidi"/>
+          <w:b/>
+          <w:bCs/>
+        </w:rPr>
+        <w:lastRenderedPageBreak/>
+        <w:br/>
+        <w:t>Refrences</w:t>
+      </w:r>
+    </w:p>
+    <w:p>
+      <w:pPr>
+        <w:numPr>
+          <w:ilvl w:val="0"/>
+          <w:numId w:val="7"/>
+        </w:numPr>
+        <w:rPr>
+          <w:rFonts w:asciiTheme="majorBidi" w:hAnsiTheme="majorBidi" w:cstheme="majorBidi"/>
+        </w:rPr>
+      </w:pPr>
+      <w:r>
+        <w:rPr>
+          <w:rFonts w:asciiTheme="majorBidi" w:hAnsiTheme="majorBidi" w:cstheme="majorBidi"/>
+        </w:rPr>
+        <w:br/>
+      </w:r>
+      <w:r>
+        <w:rPr>
+          <w:rFonts w:asciiTheme="majorBidi" w:hAnsiTheme="majorBidi" w:cstheme="majorBidi"/>
+          <w:b/>
+          <w:bCs/>
+        </w:rPr>
+        <w:t>Alshahrani et al. (2025):</w:t>
+      </w:r>
+      <w:r>
+        <w:rPr>
+          <w:rFonts w:asciiTheme="majorBidi" w:hAnsiTheme="majorBidi" w:cstheme="majorBidi"/>
+        </w:rPr>
+        <w:t xml:space="preserve"> </w:t>
+      </w:r>
+      <w:r>
+        <w:rPr>
+          <w:rFonts w:asciiTheme="majorBidi" w:hAnsiTheme="majorBidi" w:cstheme="majorBidi"/>
+          <w:i/>
+          <w:iCs/>
+        </w:rPr>
+        <w:t>"Next-generation approach to skin disorder prediction employing hybrid deep transfer learning."</w:t>
+      </w:r>
+      <w:r>
+        <w:rPr>
+          <w:rFonts w:asciiTheme="majorBidi" w:hAnsiTheme="majorBidi" w:cstheme="majorBidi"/>
+        </w:rPr>
+        <w:t xml:space="preserve"> </w:t>
+      </w:r>
+      <w:hyperlink r:id="rId5" w:tgtFrame="_blank" w:history="1">
+        <w:r>
+          <w:rPr>
+            <w:rStyle w:val="Hyperlink"/>
+            <w:rFonts w:asciiTheme="majorBidi" w:hAnsiTheme="majorBidi" w:cstheme="majorBidi"/>
+          </w:rPr>
+          <w:t>Frontiers</w:t>
+        </w:r>
+      </w:hyperlink>
+      <w:r>
+        <w:rPr>
+          <w:rFonts w:asciiTheme="majorBidi" w:hAnsiTheme="majorBidi" w:cstheme="majorBidi"/>
+        </w:rPr>
+        <w:t>.</w:t>
+      </w:r>
+    </w:p>
+    <w:p>
+      <w:pPr>
+        <w:numPr>
+          <w:ilvl w:val="0"/>
+          <w:numId w:val="7"/>
+        </w:numPr>
+        <w:rPr>
+          <w:rFonts w:asciiTheme="majorBidi" w:hAnsiTheme="majorBidi" w:cstheme="majorBidi"/>
+        </w:rPr>
+      </w:pPr>
+      <w:r>
+        <w:rPr>
+          <w:rFonts w:asciiTheme="majorBidi" w:hAnsiTheme="majorBidi" w:cstheme="majorBidi"/>
+          <w:b/>
+          <w:bCs/>
+        </w:rPr>
+        <w:t>Taufiqoh &amp; Purnamasari (2025):</w:t>
+      </w:r>
+      <w:r>
+        <w:rPr>
+          <w:rFonts w:asciiTheme="majorBidi" w:hAnsiTheme="majorBidi" w:cstheme="majorBidi"/>
+        </w:rPr>
+        <w:t xml:space="preserve"> </w:t>
+      </w:r>
+      <w:r>
+        <w:rPr>
+          <w:rFonts w:asciiTheme="majorBidi" w:hAnsiTheme="majorBidi" w:cstheme="majorBidi"/>
+          <w:i/>
+          <w:iCs/>
+        </w:rPr>
+        <w:t xml:space="preserve">"Development </w:t>
+      </w:r>
+      <w:proofErr w:type="gramStart"/>
+      <w:r>
+        <w:rPr>
+          <w:rFonts w:asciiTheme="majorBidi" w:hAnsiTheme="majorBidi" w:cstheme="majorBidi"/>
+          <w:i/>
+          <w:iCs/>
+        </w:rPr>
+        <w:t>Of</w:t>
+      </w:r>
+      <w:proofErr w:type="gramEnd"/>
+      <w:r>
+        <w:rPr>
+          <w:rFonts w:asciiTheme="majorBidi" w:hAnsiTheme="majorBidi" w:cstheme="majorBidi"/>
+          <w:i/>
+          <w:iCs/>
+        </w:rPr>
+        <w:t xml:space="preserve"> Detection Model </w:t>
+      </w:r>
+      <w:proofErr w:type="gramStart"/>
+      <w:r>
+        <w:rPr>
+          <w:rFonts w:asciiTheme="majorBidi" w:hAnsiTheme="majorBidi" w:cstheme="majorBidi"/>
+          <w:i/>
+          <w:iCs/>
+        </w:rPr>
+        <w:t>For</w:t>
+      </w:r>
+      <w:proofErr w:type="gramEnd"/>
+      <w:r>
+        <w:rPr>
+          <w:rFonts w:asciiTheme="majorBidi" w:hAnsiTheme="majorBidi" w:cstheme="majorBidi"/>
+          <w:i/>
+          <w:iCs/>
+        </w:rPr>
+        <w:t xml:space="preserve"> Skin Diseases </w:t>
+      </w:r>
+      <w:proofErr w:type="gramStart"/>
+      <w:r>
+        <w:rPr>
+          <w:rFonts w:asciiTheme="majorBidi" w:hAnsiTheme="majorBidi" w:cstheme="majorBidi"/>
+          <w:i/>
+          <w:iCs/>
+        </w:rPr>
+        <w:t>In</w:t>
+      </w:r>
+      <w:proofErr w:type="gramEnd"/>
+      <w:r>
+        <w:rPr>
+          <w:rFonts w:asciiTheme="majorBidi" w:hAnsiTheme="majorBidi" w:cstheme="majorBidi"/>
+          <w:i/>
+          <w:iCs/>
+        </w:rPr>
+        <w:t xml:space="preserve"> Pets Using Image Processing."</w:t>
+      </w:r>
+      <w:r>
+        <w:rPr>
+          <w:rFonts w:asciiTheme="majorBidi" w:hAnsiTheme="majorBidi" w:cstheme="majorBidi"/>
+        </w:rPr>
+        <w:t xml:space="preserve"> </w:t>
+      </w:r>
+      <w:hyperlink r:id="rId6" w:tgtFrame="_blank" w:history="1">
+        <w:r>
+          <w:rPr>
+            <w:rStyle w:val="Hyperlink"/>
+            <w:rFonts w:asciiTheme="majorBidi" w:hAnsiTheme="majorBidi" w:cstheme="majorBidi"/>
+          </w:rPr>
+          <w:t>IJECBE</w:t>
+        </w:r>
+      </w:hyperlink>
+      <w:r>
+        <w:rPr>
+          <w:rFonts w:asciiTheme="majorBidi" w:hAnsiTheme="majorBidi" w:cstheme="majorBidi"/>
+        </w:rPr>
+        <w:t>.</w:t>
+      </w:r>
+    </w:p>
+    <w:p>
+      <w:pPr>
+        <w:numPr>
+          <w:ilvl w:val="0"/>
+          <w:numId w:val="7"/>
+        </w:numPr>
+        <w:rPr>
+          <w:rFonts w:asciiTheme="majorBidi" w:hAnsiTheme="majorBidi" w:cstheme="majorBidi"/>
+        </w:rPr>
+      </w:pPr>
+      <w:r>
+        <w:rPr>
+          <w:rFonts w:asciiTheme="majorBidi" w:hAnsiTheme="majorBidi" w:cstheme="majorBidi"/>
+          <w:b/>
+          <w:bCs/>
+        </w:rPr>
+        <w:t>Beyer et al. (2025):</w:t>
+      </w:r>
+      <w:r>
+        <w:rPr>
+          <w:rFonts w:asciiTheme="majorBidi" w:hAnsiTheme="majorBidi" w:cstheme="majorBidi"/>
+        </w:rPr>
+        <w:t xml:space="preserve"> </w:t>
+      </w:r>
+      <w:r>
+        <w:rPr>
+          <w:rFonts w:asciiTheme="majorBidi" w:hAnsiTheme="majorBidi" w:cstheme="majorBidi"/>
+          <w:i/>
+          <w:iCs/>
+        </w:rPr>
+        <w:t>"The Role of Artificial Intelligence and ICT in Veterinary Industry."</w:t>
+      </w:r>
+      <w:r>
+        <w:rPr>
+          <w:rFonts w:asciiTheme="majorBidi" w:hAnsiTheme="majorBidi" w:cstheme="majorBidi"/>
+        </w:rPr>
+        <w:t xml:space="preserve"> </w:t>
+      </w:r>
+      <w:hyperlink r:id="rId7" w:tgtFrame="_blank" w:history="1">
+        <w:r>
+          <w:rPr>
+            <w:rStyle w:val="Hyperlink"/>
+            <w:rFonts w:asciiTheme="majorBidi" w:hAnsiTheme="majorBidi" w:cstheme="majorBidi"/>
+          </w:rPr>
+          <w:t>ECAI 2025</w:t>
+        </w:r>
+      </w:hyperlink>
+      <w:r>
+        <w:rPr>
+          <w:rFonts w:asciiTheme="majorBidi" w:hAnsiTheme="majorBidi" w:cstheme="majorBidi"/>
+        </w:rPr>
+        <w:t>.</w:t>
+      </w:r>
+    </w:p>
+    <w:p>
+      <w:pPr>
+        <w:numPr>
+          <w:ilvl w:val="0"/>
+          <w:numId w:val="7"/>
+        </w:numPr>
+        <w:rPr>
+          <w:rFonts w:asciiTheme="majorBidi" w:hAnsiTheme="majorBidi" w:cstheme="majorBidi"/>
+        </w:rPr>
+      </w:pPr>
+      <w:r>
+        <w:rPr>
+          <w:rFonts w:asciiTheme="majorBidi" w:hAnsiTheme="majorBidi" w:cstheme="majorBidi"/>
+          <w:b/>
+          <w:bCs/>
+        </w:rPr>
+        <w:t>Mirzaei et al. (2026):</w:t>
+      </w:r>
+      <w:r>
+        <w:rPr>
+          <w:rFonts w:asciiTheme="majorBidi" w:hAnsiTheme="majorBidi" w:cstheme="majorBidi"/>
+        </w:rPr>
+        <w:t xml:space="preserve"> </w:t>
+      </w:r>
+      <w:r>
+        <w:rPr>
+          <w:rFonts w:asciiTheme="majorBidi" w:hAnsiTheme="majorBidi" w:cstheme="majorBidi"/>
+          <w:i/>
+          <w:iCs/>
+        </w:rPr>
+        <w:t>"Evaluation of the Diagnostic Performance of AI-Assisted Imaging in Goats."</w:t>
+      </w:r>
+      <w:r>
+        <w:rPr>
+          <w:rFonts w:asciiTheme="majorBidi" w:hAnsiTheme="majorBidi" w:cstheme="majorBidi"/>
+        </w:rPr>
+        <w:t xml:space="preserve"> </w:t>
+      </w:r>
+      <w:hyperlink r:id="rId8" w:tgtFrame="_blank" w:history="1">
+        <w:r>
+          <w:rPr>
+            <w:rStyle w:val="Hyperlink"/>
+            <w:rFonts w:asciiTheme="majorBidi" w:hAnsiTheme="majorBidi" w:cstheme="majorBidi"/>
+          </w:rPr>
+          <w:t>MDPI Animals</w:t>
+        </w:r>
+      </w:hyperlink>
+      <w:r>
+        <w:rPr>
+          <w:rFonts w:asciiTheme="majorBidi" w:hAnsiTheme="majorBidi" w:cstheme="majorBidi"/>
+        </w:rPr>
+        <w:t>.</w:t>
+      </w:r>
+    </w:p>
+    <w:p>
+      <w:pPr>
+        <w:numPr>
+          <w:ilvl w:val="0"/>
+          <w:numId w:val="7"/>
+        </w:numPr>
+        <w:rPr>
+          <w:rFonts w:asciiTheme="majorBidi" w:hAnsiTheme="majorBidi" w:cstheme="majorBidi"/>
+        </w:rPr>
+      </w:pPr>
+      <w:r>
+        <w:rPr>
+          <w:rFonts w:asciiTheme="majorBidi" w:hAnsiTheme="majorBidi" w:cstheme="majorBidi"/>
+          <w:b/>
+          <w:bCs/>
+        </w:rPr>
+        <w:t>Chopra (2025):</w:t>
+      </w:r>
+      <w:r>
+        <w:rPr>
+          <w:rFonts w:asciiTheme="majorBidi" w:hAnsiTheme="majorBidi" w:cstheme="majorBidi"/>
+        </w:rPr>
+        <w:t xml:space="preserve"> </w:t>
+      </w:r>
+      <w:r>
+        <w:rPr>
+          <w:rFonts w:asciiTheme="majorBidi" w:hAnsiTheme="majorBidi" w:cstheme="majorBidi"/>
+          <w:i/>
+          <w:iCs/>
+        </w:rPr>
+        <w:t>"AI-powered techniques in anatomical imaging: Impacts on veterinary diagnostics."</w:t>
+      </w:r>
+      <w:r>
+        <w:rPr>
+          <w:rFonts w:asciiTheme="majorBidi" w:hAnsiTheme="majorBidi" w:cstheme="majorBidi"/>
+        </w:rPr>
+        <w:t xml:space="preserve"> </w:t>
+      </w:r>
+      <w:hyperlink r:id="rId9" w:tgtFrame="_blank" w:history="1">
+        <w:r>
+          <w:rPr>
+            <w:rStyle w:val="Hyperlink"/>
+            <w:rFonts w:asciiTheme="majorBidi" w:hAnsiTheme="majorBidi" w:cstheme="majorBidi"/>
+          </w:rPr>
+          <w:t>Annals of Anatomy</w:t>
+        </w:r>
+      </w:hyperlink>
+      <w:r>
+        <w:rPr>
+          <w:rFonts w:asciiTheme="majorBidi" w:hAnsiTheme="majorBidi" w:cstheme="majorBidi"/>
+        </w:rPr>
+        <w:t>.</w:t>
+      </w:r>
+    </w:p>
+    <w:p>
+      <w:pPr>
+        <w:numPr>
+          <w:ilvl w:val="0"/>
+          <w:numId w:val="7"/>
+        </w:numPr>
+        <w:rPr>
+          <w:rFonts w:asciiTheme="majorBidi" w:hAnsiTheme="majorBidi" w:cstheme="majorBidi"/>
+        </w:rPr>
+      </w:pPr>
+      <w:r>
+        <w:rPr>
+          <w:rFonts w:asciiTheme="majorBidi" w:hAnsiTheme="majorBidi" w:cstheme="majorBidi"/>
+          <w:b/>
+          <w:bCs/>
+        </w:rPr>
+        <w:t>Gomes et al. (2025):</w:t>
+      </w:r>
+      <w:r>
+        <w:rPr>
+          <w:rFonts w:asciiTheme="majorBidi" w:hAnsiTheme="majorBidi" w:cstheme="majorBidi"/>
+        </w:rPr>
+        <w:t xml:space="preserve"> </w:t>
+      </w:r>
+      <w:r>
+        <w:rPr>
+          <w:rFonts w:asciiTheme="majorBidi" w:hAnsiTheme="majorBidi" w:cstheme="majorBidi"/>
+          <w:i/>
+          <w:iCs/>
+        </w:rPr>
+        <w:t>"A Review of Multimodal AI in Veterinary Diagnosis: Trends and Challenges."</w:t>
+      </w:r>
+      <w:r>
+        <w:rPr>
+          <w:rFonts w:asciiTheme="majorBidi" w:hAnsiTheme="majorBidi" w:cstheme="majorBidi"/>
+        </w:rPr>
+        <w:t xml:space="preserve"> </w:t>
+      </w:r>
+      <w:hyperlink r:id="rId10" w:tgtFrame="_blank" w:history="1">
+        <w:r>
+          <w:rPr>
+            <w:rStyle w:val="Hyperlink"/>
+            <w:rFonts w:asciiTheme="majorBidi" w:hAnsiTheme="majorBidi" w:cstheme="majorBidi"/>
+          </w:rPr>
+          <w:t>IEEE Xplore</w:t>
+        </w:r>
+      </w:hyperlink>
+      <w:r>
+        <w:rPr>
+          <w:rFonts w:asciiTheme="majorBidi" w:hAnsiTheme="majorBidi" w:cstheme="majorBidi"/>
+        </w:rPr>
+        <w:t>.</w:t>
+      </w:r>
+    </w:p>
+    <w:p>
+      <w:pPr>
+        <w:numPr>
+          <w:ilvl w:val="0"/>
+          <w:numId w:val="7"/>
+        </w:numPr>
+        <w:rPr>
+          <w:rFonts w:asciiTheme="majorBidi" w:hAnsiTheme="majorBidi" w:cstheme="majorBidi"/>
+        </w:rPr>
+      </w:pPr>
+      <w:r>
+        <w:rPr>
+          <w:rFonts w:asciiTheme="majorBidi" w:hAnsiTheme="majorBidi" w:cstheme="majorBidi"/>
+          <w:b/>
+          <w:bCs/>
+        </w:rPr>
+        <w:t>ResearchGate (2025):</w:t>
+      </w:r>
+      <w:r>
+        <w:rPr>
+          <w:rFonts w:asciiTheme="majorBidi" w:hAnsiTheme="majorBidi" w:cstheme="majorBidi"/>
+        </w:rPr>
+        <w:t xml:space="preserve"> </w:t>
+      </w:r>
+      <w:r>
+        <w:rPr>
+          <w:rFonts w:asciiTheme="majorBidi" w:hAnsiTheme="majorBidi" w:cstheme="majorBidi"/>
+          <w:i/>
+          <w:iCs/>
+        </w:rPr>
+        <w:t>"Next-Generation Computer Vision in Veterinary Medicine: Canine Ophthalmology."</w:t>
+      </w:r>
+      <w:r>
+        <w:rPr>
+          <w:rFonts w:asciiTheme="majorBidi" w:hAnsiTheme="majorBidi" w:cstheme="majorBidi"/>
+        </w:rPr>
+        <w:t xml:space="preserve"> </w:t>
+      </w:r>
+      <w:hyperlink r:id="rId11" w:tgtFrame="_blank" w:history="1">
+        <w:r>
+          <w:rPr>
+            <w:rStyle w:val="Hyperlink"/>
+            <w:rFonts w:asciiTheme="majorBidi" w:hAnsiTheme="majorBidi" w:cstheme="majorBidi"/>
+          </w:rPr>
+          <w:t>IEEE Transactions</w:t>
+        </w:r>
+      </w:hyperlink>
+      <w:r>
+        <w:rPr>
+          <w:rFonts w:asciiTheme="majorBidi" w:hAnsiTheme="majorBidi" w:cstheme="majorBidi"/>
+        </w:rPr>
+        <w:t>.</w:t>
+      </w:r>
+    </w:p>
+    <w:p>
+      <w:pPr>
+        <w:numPr>
+          <w:ilvl w:val="0"/>
+          <w:numId w:val="7"/>
+        </w:numPr>
+        <w:rPr>
+          <w:rFonts w:asciiTheme="majorBidi" w:hAnsiTheme="majorBidi" w:cstheme="majorBidi"/>
+        </w:rPr>
+      </w:pPr>
+      <w:r>
+        <w:rPr>
+          <w:rFonts w:asciiTheme="majorBidi" w:hAnsiTheme="majorBidi" w:cstheme="majorBidi"/>
+          <w:b/>
+          <w:bCs/>
+        </w:rPr>
+        <w:t>MDPI (2025):</w:t>
+      </w:r>
+      <w:r>
+        <w:rPr>
+          <w:rFonts w:asciiTheme="majorBidi" w:hAnsiTheme="majorBidi" w:cstheme="majorBidi"/>
+        </w:rPr>
+        <w:t xml:space="preserve"> </w:t>
+      </w:r>
+      <w:r>
+        <w:rPr>
+          <w:rFonts w:asciiTheme="majorBidi" w:hAnsiTheme="majorBidi" w:cstheme="majorBidi"/>
+          <w:i/>
+          <w:iCs/>
+        </w:rPr>
+        <w:t>"Deep Convolutional Neural Networks in Medical Image Analysis: A Review."</w:t>
+      </w:r>
+      <w:r>
+        <w:rPr>
+          <w:rFonts w:asciiTheme="majorBidi" w:hAnsiTheme="majorBidi" w:cstheme="majorBidi"/>
+        </w:rPr>
+        <w:t xml:space="preserve"> </w:t>
+      </w:r>
+      <w:hyperlink r:id="rId12" w:tgtFrame="_blank" w:history="1">
+        <w:r>
+          <w:rPr>
+            <w:rStyle w:val="Hyperlink"/>
+            <w:rFonts w:asciiTheme="majorBidi" w:hAnsiTheme="majorBidi" w:cstheme="majorBidi"/>
+          </w:rPr>
+          <w:t>MDPI Information</w:t>
+        </w:r>
+      </w:hyperlink>
+      <w:r>
+        <w:rPr>
+          <w:rFonts w:asciiTheme="majorBidi" w:hAnsiTheme="majorBidi" w:cstheme="majorBidi"/>
+        </w:rPr>
+        <w:t>.</w:t>
+      </w:r>
+    </w:p>
+    <w:p>
+      <w:pPr>
+        <w:numPr>
+          <w:ilvl w:val="0"/>
+          <w:numId w:val="7"/>
+        </w:numPr>
+        <w:rPr>
+          <w:rFonts w:asciiTheme="majorBidi" w:hAnsiTheme="majorBidi" w:cstheme="majorBidi"/>
+        </w:rPr>
+      </w:pPr>
+      <w:r>
+        <w:rPr>
+          <w:rFonts w:asciiTheme="majorBidi" w:hAnsiTheme="majorBidi" w:cstheme="majorBidi"/>
+          <w:b/>
+          <w:bCs/>
+        </w:rPr>
+        <w:t>ResearchGate (2024):</w:t>
+      </w:r>
+      <w:r>
+        <w:rPr>
+          <w:rFonts w:asciiTheme="majorBidi" w:hAnsiTheme="majorBidi" w:cstheme="majorBidi"/>
+        </w:rPr>
+        <w:t xml:space="preserve"> </w:t>
+      </w:r>
+      <w:r>
+        <w:rPr>
+          <w:rFonts w:asciiTheme="majorBidi" w:hAnsiTheme="majorBidi" w:cstheme="majorBidi"/>
+          <w:i/>
+          <w:iCs/>
+        </w:rPr>
+        <w:t>"Livestock Animal Skin Disease Detection and Classification Using Deep Learning."</w:t>
+      </w:r>
+      <w:r>
+        <w:rPr>
+          <w:rFonts w:asciiTheme="majorBidi" w:hAnsiTheme="majorBidi" w:cstheme="majorBidi"/>
+        </w:rPr>
+        <w:t xml:space="preserve"> </w:t>
+      </w:r>
+      <w:hyperlink r:id="rId13" w:tgtFrame="_blank" w:history="1">
+        <w:r>
+          <w:rPr>
+            <w:rStyle w:val="Hyperlink"/>
+            <w:rFonts w:asciiTheme="majorBidi" w:hAnsiTheme="majorBidi" w:cstheme="majorBidi"/>
+          </w:rPr>
+          <w:t>Biomedical Signal Processing</w:t>
+        </w:r>
+      </w:hyperlink>
+      <w:r>
+        <w:rPr>
+          <w:rFonts w:asciiTheme="majorBidi" w:hAnsiTheme="majorBidi" w:cstheme="majorBidi"/>
+        </w:rPr>
+        <w:t>.</w:t>
+      </w:r>
+    </w:p>
+    <w:p>
+      <w:pPr>
+        <w:numPr>
+          <w:ilvl w:val="0"/>
+          <w:numId w:val="7"/>
+        </w:numPr>
+        <w:rPr>
+          <w:rFonts w:asciiTheme="majorBidi" w:hAnsiTheme="majorBidi" w:cstheme="majorBidi"/>
+        </w:rPr>
+      </w:pPr>
+      <w:r>
+        <w:rPr>
+          <w:rFonts w:asciiTheme="majorBidi" w:hAnsiTheme="majorBidi" w:cstheme="majorBidi"/>
+          <w:b/>
+          <w:bCs/>
+        </w:rPr>
+        <w:t>MDPI (2024):</w:t>
+      </w:r>
+      <w:r>
+        <w:rPr>
+          <w:rFonts w:asciiTheme="majorBidi" w:hAnsiTheme="majorBidi" w:cstheme="majorBidi"/>
+        </w:rPr>
+        <w:t xml:space="preserve"> </w:t>
+      </w:r>
+      <w:r>
+        <w:rPr>
+          <w:rFonts w:asciiTheme="majorBidi" w:hAnsiTheme="majorBidi" w:cstheme="majorBidi"/>
+          <w:i/>
+          <w:iCs/>
+        </w:rPr>
+        <w:t>"Early Detection of Lumpy Skin Disease in Cattle Using Deep Learning."</w:t>
+      </w:r>
+      <w:r>
+        <w:rPr>
+          <w:rFonts w:asciiTheme="majorBidi" w:hAnsiTheme="majorBidi" w:cstheme="majorBidi"/>
+        </w:rPr>
+        <w:t xml:space="preserve"> </w:t>
+      </w:r>
+      <w:hyperlink r:id="rId14" w:tgtFrame="_blank" w:history="1">
+        <w:r>
+          <w:rPr>
+            <w:rStyle w:val="Hyperlink"/>
+            <w:rFonts w:asciiTheme="majorBidi" w:hAnsiTheme="majorBidi" w:cstheme="majorBidi"/>
+          </w:rPr>
+          <w:t>MDPI Veterinary Sciences</w:t>
+        </w:r>
+      </w:hyperlink>
+      <w:r>
+        <w:rPr>
+          <w:rFonts w:asciiTheme="majorBidi" w:hAnsiTheme="majorBidi" w:cstheme="majorBidi"/>
+        </w:rPr>
+        <w:t>.</w:t>
+      </w:r>
+    </w:p>
     <w:p>
       <w:pPr>
         <w:rPr>
@@ -1444,6 +2507,119 @@
     </w:lvl>
   </w:abstractNum>
   <w:abstractNum w:abstractNumId="1" w15:restartNumberingAfterBreak="0">
+    <w:nsid w:val="2CA72E33"/>
+    <w:multiLevelType w:val="hybridMultilevel"/>
+    <w:tmpl w:val="40E2B108"/>
+    <w:lvl w:ilvl="0" w:tplc="04090001">
+      <w:start w:val="1"/>
+      <w:numFmt w:val="bullet"/>
+      <w:lvlText w:val=""/>
+      <w:lvlJc w:val="left"/>
+      <w:pPr>
+        <w:ind w:left="720" w:hanging="360"/>
+      </w:pPr>
+      <w:rPr>
+        <w:rFonts w:ascii="Symbol" w:hAnsi="Symbol" w:hint="default"/>
+      </w:rPr>
+    </w:lvl>
+    <w:lvl w:ilvl="1" w:tplc="04090003" w:tentative="1">
+      <w:start w:val="1"/>
+      <w:numFmt w:val="bullet"/>
+      <w:lvlText w:val="o"/>
+      <w:lvlJc w:val="left"/>
+      <w:pPr>
+        <w:ind w:left="1440" w:hanging="360"/>
+      </w:pPr>
+      <w:rPr>
+        <w:rFonts w:ascii="Courier New" w:hAnsi="Courier New" w:cs="Courier New" w:hint="default"/>
+      </w:rPr>
+    </w:lvl>
+    <w:lvl w:ilvl="2" w:tplc="04090005" w:tentative="1">
+      <w:start w:val="1"/>
+      <w:numFmt w:val="bullet"/>
+      <w:lvlText w:val=""/>
+      <w:lvlJc w:val="left"/>
+      <w:pPr>
+        <w:ind w:left="2160" w:hanging="360"/>
+      </w:pPr>
+      <w:rPr>
+        <w:rFonts w:ascii="Wingdings" w:hAnsi="Wingdings" w:hint="default"/>
+      </w:rPr>
+    </w:lvl>
+    <w:lvl w:ilvl="3" w:tplc="04090001" w:tentative="1">
+      <w:start w:val="1"/>
+      <w:numFmt w:val="bullet"/>
+      <w:lvlText w:val=""/>
+      <w:lvlJc w:val="left"/>
+      <w:pPr>
+        <w:ind w:left="2880" w:hanging="360"/>
+      </w:pPr>
+      <w:rPr>
+        <w:rFonts w:ascii="Symbol" w:hAnsi="Symbol" w:hint="default"/>
+      </w:rPr>
+    </w:lvl>
+    <w:lvl w:ilvl="4" w:tplc="04090003" w:tentative="1">
+      <w:start w:val="1"/>
+      <w:numFmt w:val="bullet"/>
+      <w:lvlText w:val="o"/>
+      <w:lvlJc w:val="left"/>
+      <w:pPr>
+        <w:ind w:left="3600" w:hanging="360"/>
+      </w:pPr>
+      <w:rPr>
+        <w:rFonts w:ascii="Courier New" w:hAnsi="Courier New" w:cs="Courier New" w:hint="default"/>
+      </w:rPr>
+    </w:lvl>
+    <w:lvl w:ilvl="5" w:tplc="04090005" w:tentative="1">
+      <w:start w:val="1"/>
+      <w:numFmt w:val="bullet"/>
+      <w:lvlText w:val=""/>
+      <w:lvlJc w:val="left"/>
+      <w:pPr>
+        <w:ind w:left="4320" w:hanging="360"/>
+      </w:pPr>
+      <w:rPr>
+        <w:rFonts w:ascii="Wingdings" w:hAnsi="Wingdings" w:hint="default"/>
+      </w:rPr>
+    </w:lvl>
+    <w:lvl w:ilvl="6" w:tplc="04090001" w:tentative="1">
+      <w:start w:val="1"/>
+      <w:numFmt w:val="bullet"/>
+      <w:lvlText w:val=""/>
+      <w:lvlJc w:val="left"/>
+      <w:pPr>
+        <w:ind w:left="5040" w:hanging="360"/>
+      </w:pPr>
+      <w:rPr>
+        <w:rFonts w:ascii="Symbol" w:hAnsi="Symbol" w:hint="default"/>
+      </w:rPr>
+    </w:lvl>
+    <w:lvl w:ilvl="7" w:tplc="04090003" w:tentative="1">
+      <w:start w:val="1"/>
+      <w:numFmt w:val="bullet"/>
+      <w:lvlText w:val="o"/>
+      <w:lvlJc w:val="left"/>
+      <w:pPr>
+        <w:ind w:left="5760" w:hanging="360"/>
+      </w:pPr>
+      <w:rPr>
+        <w:rFonts w:ascii="Courier New" w:hAnsi="Courier New" w:cs="Courier New" w:hint="default"/>
+      </w:rPr>
+    </w:lvl>
+    <w:lvl w:ilvl="8" w:tplc="04090005" w:tentative="1">
+      <w:start w:val="1"/>
+      <w:numFmt w:val="bullet"/>
+      <w:lvlText w:val=""/>
+      <w:lvlJc w:val="left"/>
+      <w:pPr>
+        <w:ind w:left="6480" w:hanging="360"/>
+      </w:pPr>
+      <w:rPr>
+        <w:rFonts w:ascii="Wingdings" w:hAnsi="Wingdings" w:hint="default"/>
+      </w:rPr>
+    </w:lvl>
+  </w:abstractNum>
+  <w:abstractNum w:abstractNumId="2" w15:restartNumberingAfterBreak="0">
     <w:nsid w:val="34A60158"/>
     <w:multiLevelType w:val="multilevel"/>
     <w:tmpl w:val="56E86DF0"/>
@@ -1592,7 +2768,120 @@
       </w:rPr>
     </w:lvl>
   </w:abstractNum>
-  <w:abstractNum w:abstractNumId="2" w15:restartNumberingAfterBreak="0">
+  <w:abstractNum w:abstractNumId="3" w15:restartNumberingAfterBreak="0">
+    <w:nsid w:val="34DB6B3B"/>
+    <w:multiLevelType w:val="hybridMultilevel"/>
+    <w:tmpl w:val="7460EB82"/>
+    <w:lvl w:ilvl="0" w:tplc="04090001">
+      <w:start w:val="1"/>
+      <w:numFmt w:val="bullet"/>
+      <w:lvlText w:val=""/>
+      <w:lvlJc w:val="left"/>
+      <w:pPr>
+        <w:ind w:left="720" w:hanging="360"/>
+      </w:pPr>
+      <w:rPr>
+        <w:rFonts w:ascii="Symbol" w:hAnsi="Symbol" w:hint="default"/>
+      </w:rPr>
+    </w:lvl>
+    <w:lvl w:ilvl="1" w:tplc="04090003" w:tentative="1">
+      <w:start w:val="1"/>
+      <w:numFmt w:val="bullet"/>
+      <w:lvlText w:val="o"/>
+      <w:lvlJc w:val="left"/>
+      <w:pPr>
+        <w:ind w:left="1440" w:hanging="360"/>
+      </w:pPr>
+      <w:rPr>
+        <w:rFonts w:ascii="Courier New" w:hAnsi="Courier New" w:cs="Courier New" w:hint="default"/>
+      </w:rPr>
+    </w:lvl>
+    <w:lvl w:ilvl="2" w:tplc="04090005" w:tentative="1">
+      <w:start w:val="1"/>
+      <w:numFmt w:val="bullet"/>
+      <w:lvlText w:val=""/>
+      <w:lvlJc w:val="left"/>
+      <w:pPr>
+        <w:ind w:left="2160" w:hanging="360"/>
+      </w:pPr>
+      <w:rPr>
+        <w:rFonts w:ascii="Wingdings" w:hAnsi="Wingdings" w:hint="default"/>
+      </w:rPr>
+    </w:lvl>
+    <w:lvl w:ilvl="3" w:tplc="04090001" w:tentative="1">
+      <w:start w:val="1"/>
+      <w:numFmt w:val="bullet"/>
+      <w:lvlText w:val=""/>
+      <w:lvlJc w:val="left"/>
+      <w:pPr>
+        <w:ind w:left="2880" w:hanging="360"/>
+      </w:pPr>
+      <w:rPr>
+        <w:rFonts w:ascii="Symbol" w:hAnsi="Symbol" w:hint="default"/>
+      </w:rPr>
+    </w:lvl>
+    <w:lvl w:ilvl="4" w:tplc="04090003" w:tentative="1">
+      <w:start w:val="1"/>
+      <w:numFmt w:val="bullet"/>
+      <w:lvlText w:val="o"/>
+      <w:lvlJc w:val="left"/>
+      <w:pPr>
+        <w:ind w:left="3600" w:hanging="360"/>
+      </w:pPr>
+      <w:rPr>
+        <w:rFonts w:ascii="Courier New" w:hAnsi="Courier New" w:cs="Courier New" w:hint="default"/>
+      </w:rPr>
+    </w:lvl>
+    <w:lvl w:ilvl="5" w:tplc="04090005" w:tentative="1">
+      <w:start w:val="1"/>
+      <w:numFmt w:val="bullet"/>
+      <w:lvlText w:val=""/>
+      <w:lvlJc w:val="left"/>
+      <w:pPr>
+        <w:ind w:left="4320" w:hanging="360"/>
+      </w:pPr>
+      <w:rPr>
+        <w:rFonts w:ascii="Wingdings" w:hAnsi="Wingdings" w:hint="default"/>
+      </w:rPr>
+    </w:lvl>
+    <w:lvl w:ilvl="6" w:tplc="04090001" w:tentative="1">
+      <w:start w:val="1"/>
+      <w:numFmt w:val="bullet"/>
+      <w:lvlText w:val=""/>
+      <w:lvlJc w:val="left"/>
+      <w:pPr>
+        <w:ind w:left="5040" w:hanging="360"/>
+      </w:pPr>
+      <w:rPr>
+        <w:rFonts w:ascii="Symbol" w:hAnsi="Symbol" w:hint="default"/>
+      </w:rPr>
+    </w:lvl>
+    <w:lvl w:ilvl="7" w:tplc="04090003" w:tentative="1">
+      <w:start w:val="1"/>
+      <w:numFmt w:val="bullet"/>
+      <w:lvlText w:val="o"/>
+      <w:lvlJc w:val="left"/>
+      <w:pPr>
+        <w:ind w:left="5760" w:hanging="360"/>
+      </w:pPr>
+      <w:rPr>
+        <w:rFonts w:ascii="Courier New" w:hAnsi="Courier New" w:cs="Courier New" w:hint="default"/>
+      </w:rPr>
+    </w:lvl>
+    <w:lvl w:ilvl="8" w:tplc="04090005" w:tentative="1">
+      <w:start w:val="1"/>
+      <w:numFmt w:val="bullet"/>
+      <w:lvlText w:val=""/>
+      <w:lvlJc w:val="left"/>
+      <w:pPr>
+        <w:ind w:left="6480" w:hanging="360"/>
+      </w:pPr>
+      <w:rPr>
+        <w:rFonts w:ascii="Wingdings" w:hAnsi="Wingdings" w:hint="default"/>
+      </w:rPr>
+    </w:lvl>
+  </w:abstractNum>
+  <w:abstractNum w:abstractNumId="4" w15:restartNumberingAfterBreak="0">
     <w:nsid w:val="58796008"/>
     <w:multiLevelType w:val="multilevel"/>
     <w:tmpl w:val="C44C19D2"/>
@@ -1741,7 +3030,7 @@
       </w:rPr>
     </w:lvl>
   </w:abstractNum>
-  <w:abstractNum w:abstractNumId="3" w15:restartNumberingAfterBreak="0">
+  <w:abstractNum w:abstractNumId="5" w15:restartNumberingAfterBreak="0">
     <w:nsid w:val="69AB241F"/>
     <w:multiLevelType w:val="multilevel"/>
     <w:tmpl w:val="07E07B42"/>
@@ -1890,17 +3179,139 @@
       </w:rPr>
     </w:lvl>
   </w:abstractNum>
+  <w:abstractNum w:abstractNumId="6" w15:restartNumberingAfterBreak="0">
+    <w:nsid w:val="6EAE5570"/>
+    <w:multiLevelType w:val="multilevel"/>
+    <w:tmpl w:val="D6AC1D46"/>
+    <w:lvl w:ilvl="0">
+      <w:start w:val="1"/>
+      <w:numFmt w:val="decimal"/>
+      <w:lvlText w:val="%1."/>
+      <w:lvlJc w:val="left"/>
+      <w:pPr>
+        <w:tabs>
+          <w:tab w:val="num" w:pos="720"/>
+        </w:tabs>
+        <w:ind w:left="720" w:hanging="360"/>
+      </w:pPr>
+    </w:lvl>
+    <w:lvl w:ilvl="1" w:tentative="1">
+      <w:start w:val="1"/>
+      <w:numFmt w:val="decimal"/>
+      <w:lvlText w:val="%2."/>
+      <w:lvlJc w:val="left"/>
+      <w:pPr>
+        <w:tabs>
+          <w:tab w:val="num" w:pos="1440"/>
+        </w:tabs>
+        <w:ind w:left="1440" w:hanging="360"/>
+      </w:pPr>
+    </w:lvl>
+    <w:lvl w:ilvl="2" w:tentative="1">
+      <w:start w:val="1"/>
+      <w:numFmt w:val="decimal"/>
+      <w:lvlText w:val="%3."/>
+      <w:lvlJc w:val="left"/>
+      <w:pPr>
+        <w:tabs>
+          <w:tab w:val="num" w:pos="2160"/>
+        </w:tabs>
+        <w:ind w:left="2160" w:hanging="360"/>
+      </w:pPr>
+    </w:lvl>
+    <w:lvl w:ilvl="3" w:tentative="1">
+      <w:start w:val="1"/>
+      <w:numFmt w:val="decimal"/>
+      <w:lvlText w:val="%4."/>
+      <w:lvlJc w:val="left"/>
+      <w:pPr>
+        <w:tabs>
+          <w:tab w:val="num" w:pos="2880"/>
+        </w:tabs>
+        <w:ind w:left="2880" w:hanging="360"/>
+      </w:pPr>
+    </w:lvl>
+    <w:lvl w:ilvl="4" w:tentative="1">
+      <w:start w:val="1"/>
+      <w:numFmt w:val="decimal"/>
+      <w:lvlText w:val="%5."/>
+      <w:lvlJc w:val="left"/>
+      <w:pPr>
+        <w:tabs>
+          <w:tab w:val="num" w:pos="3600"/>
+        </w:tabs>
+        <w:ind w:left="3600" w:hanging="360"/>
+      </w:pPr>
+    </w:lvl>
+    <w:lvl w:ilvl="5" w:tentative="1">
+      <w:start w:val="1"/>
+      <w:numFmt w:val="decimal"/>
+      <w:lvlText w:val="%6."/>
+      <w:lvlJc w:val="left"/>
+      <w:pPr>
+        <w:tabs>
+          <w:tab w:val="num" w:pos="4320"/>
+        </w:tabs>
+        <w:ind w:left="4320" w:hanging="360"/>
+      </w:pPr>
+    </w:lvl>
+    <w:lvl w:ilvl="6" w:tentative="1">
+      <w:start w:val="1"/>
+      <w:numFmt w:val="decimal"/>
+      <w:lvlText w:val="%7."/>
+      <w:lvlJc w:val="left"/>
+      <w:pPr>
+        <w:tabs>
+          <w:tab w:val="num" w:pos="5040"/>
+        </w:tabs>
+        <w:ind w:left="5040" w:hanging="360"/>
+      </w:pPr>
+    </w:lvl>
+    <w:lvl w:ilvl="7" w:tentative="1">
+      <w:start w:val="1"/>
+      <w:numFmt w:val="decimal"/>
+      <w:lvlText w:val="%8."/>
+      <w:lvlJc w:val="left"/>
+      <w:pPr>
+        <w:tabs>
+          <w:tab w:val="num" w:pos="5760"/>
+        </w:tabs>
+        <w:ind w:left="5760" w:hanging="360"/>
+      </w:pPr>
+    </w:lvl>
+    <w:lvl w:ilvl="8" w:tentative="1">
+      <w:start w:val="1"/>
+      <w:numFmt w:val="decimal"/>
+      <w:lvlText w:val="%9."/>
+      <w:lvlJc w:val="left"/>
+      <w:pPr>
+        <w:tabs>
+          <w:tab w:val="num" w:pos="6480"/>
+        </w:tabs>
+        <w:ind w:left="6480" w:hanging="360"/>
+      </w:pPr>
+    </w:lvl>
+  </w:abstractNum>
   <w:num w:numId="1" w16cid:durableId="12651734">
-    <w:abstractNumId w:val="3"/>
+    <w:abstractNumId w:val="5"/>
   </w:num>
   <w:num w:numId="2" w16cid:durableId="1319965900">
     <w:abstractNumId w:val="0"/>
   </w:num>
   <w:num w:numId="3" w16cid:durableId="56167258">
+    <w:abstractNumId w:val="4"/>
+  </w:num>
+  <w:num w:numId="4" w16cid:durableId="1990396674">
     <w:abstractNumId w:val="2"/>
   </w:num>
-  <w:num w:numId="4" w16cid:durableId="1990396674">
+  <w:num w:numId="5" w16cid:durableId="1756900805">
     <w:abstractNumId w:val="1"/>
+  </w:num>
+  <w:num w:numId="6" w16cid:durableId="502935691">
+    <w:abstractNumId w:val="3"/>
+  </w:num>
+  <w:num w:numId="7" w16cid:durableId="722169608">
+    <w:abstractNumId w:val="6"/>
   </w:num>
 </w:numbering>
 </file>
@@ -2356,7 +3767,6 @@
     <w:next w:val="Normal"/>
     <w:link w:val="Heading3Char"/>
     <w:uiPriority w:val="9"/>
-    <w:semiHidden/>
     <w:unhideWhenUsed/>
     <w:qFormat/>
     <w:rsid w:val="004969B7"/>
@@ -2508,7 +3918,6 @@
   <w:style w:type="character" w:default="1" w:styleId="DefaultParagraphFont">
     <w:name w:val="Default Paragraph Font"/>
     <w:uiPriority w:val="1"/>
-    <w:semiHidden/>
     <w:unhideWhenUsed/>
   </w:style>
   <w:style w:type="table" w:default="1" w:styleId="TableNormal">
@@ -2564,7 +3973,6 @@
     <w:basedOn w:val="DefaultParagraphFont"/>
     <w:link w:val="Heading3"/>
     <w:uiPriority w:val="9"/>
-    <w:semiHidden/>
     <w:rsid w:val="004969B7"/>
     <w:rPr>
       <w:rFonts w:eastAsiaTheme="majorEastAsia" w:cstheme="majorBidi"/>
@@ -2834,6 +4242,51 @@
       <w:i/>
       <w:iCs/>
       <w:spacing w:val="5"/>
+    </w:rPr>
+  </w:style>
+  <w:style w:type="character" w:styleId="SubtleReference">
+    <w:name w:val="Subtle Reference"/>
+    <w:basedOn w:val="DefaultParagraphFont"/>
+    <w:uiPriority w:val="31"/>
+    <w:qFormat/>
+    <w:rsid w:val="00844919"/>
+    <w:rPr>
+      <w:smallCaps/>
+      <w:color w:val="5A5A5A" w:themeColor="text1" w:themeTint="A5"/>
+    </w:rPr>
+  </w:style>
+  <w:style w:type="paragraph" w:styleId="NormalWeb">
+    <w:name w:val="Normal (Web)"/>
+    <w:basedOn w:val="Normal"/>
+    <w:uiPriority w:val="99"/>
+    <w:semiHidden/>
+    <w:unhideWhenUsed/>
+    <w:rsid w:val="00590A7E"/>
+    <w:rPr>
+      <w:rFonts w:ascii="Times New Roman" w:hAnsi="Times New Roman" w:cs="Times New Roman"/>
+    </w:rPr>
+  </w:style>
+  <w:style w:type="character" w:styleId="Hyperlink">
+    <w:name w:val="Hyperlink"/>
+    <w:basedOn w:val="DefaultParagraphFont"/>
+    <w:uiPriority w:val="99"/>
+    <w:unhideWhenUsed/>
+    <w:rsid w:val="003C785C"/>
+    <w:rPr>
+      <w:color w:val="0563C1" w:themeColor="hyperlink"/>
+      <w:u w:val="single"/>
+    </w:rPr>
+  </w:style>
+  <w:style w:type="character" w:styleId="UnresolvedMention">
+    <w:name w:val="Unresolved Mention"/>
+    <w:basedOn w:val="DefaultParagraphFont"/>
+    <w:uiPriority w:val="99"/>
+    <w:semiHidden/>
+    <w:unhideWhenUsed/>
+    <w:rsid w:val="003C785C"/>
+    <w:rPr>
+      <w:color w:val="605E5C"/>
+      <w:shd w:val="clear" w:color="auto" w:fill="E1DFDD"/>
     </w:rPr>
   </w:style>
 </w:styles>
